--- a/argument/argument.docx
+++ b/argument/argument.docx
@@ -303,9 +303,2499 @@
       </w:r>
     </w:p>
     <w:p>
+      <w:pPr>
+        <w:spacing w:before="100" w:beforeAutospacing="1" w:after="100" w:afterAutospacing="1" w:line="240" w:lineRule="auto"/>
+        <w:rPr>
+          <w:rFonts w:ascii="Times New Roman" w:eastAsia="Times New Roman" w:hAnsi="Times New Roman" w:cs="Times New Roman"/>
+          <w:sz w:val="24"/>
+          <w:szCs w:val="24"/>
+        </w:rPr>
+      </w:pPr>
+    </w:p>
+    <w:p>
+      <w:pPr>
+        <w:spacing w:before="100" w:beforeAutospacing="1" w:after="100" w:afterAutospacing="1" w:line="240" w:lineRule="auto"/>
+        <w:rPr>
+          <w:rFonts w:ascii="Times New Roman" w:eastAsia="Times New Roman" w:hAnsi="Times New Roman" w:cs="Times New Roman"/>
+          <w:sz w:val="24"/>
+          <w:szCs w:val="24"/>
+        </w:rPr>
+      </w:pPr>
+      <w:r>
+        <w:rPr>
+          <w:rFonts w:ascii="Times New Roman" w:eastAsia="Times New Roman" w:hAnsi="Times New Roman" w:cs="Times New Roman"/>
+          <w:sz w:val="24"/>
+          <w:szCs w:val="24"/>
+        </w:rPr>
+        <w:t>[</w:t>
+      </w:r>
+      <w:proofErr w:type="spellStart"/>
+      <w:r>
+        <w:rPr>
+          <w:rFonts w:ascii="Times New Roman" w:eastAsia="Times New Roman" w:hAnsi="Times New Roman" w:cs="Times New Roman"/>
+          <w:sz w:val="24"/>
+          <w:szCs w:val="24"/>
+        </w:rPr>
+        <w:t>root@localhost</w:t>
+      </w:r>
+      <w:proofErr w:type="spellEnd"/>
+      <w:r>
+        <w:rPr>
+          <w:rFonts w:ascii="Times New Roman" w:eastAsia="Times New Roman" w:hAnsi="Times New Roman" w:cs="Times New Roman"/>
+          <w:sz w:val="24"/>
+          <w:szCs w:val="24"/>
+        </w:rPr>
+        <w:t xml:space="preserve"> ~]# </w:t>
+      </w:r>
+      <w:proofErr w:type="gramStart"/>
+      <w:r>
+        <w:rPr>
+          <w:rFonts w:ascii="Times New Roman" w:eastAsia="Times New Roman" w:hAnsi="Times New Roman" w:cs="Times New Roman"/>
+          <w:sz w:val="24"/>
+          <w:szCs w:val="24"/>
+        </w:rPr>
+        <w:t>vi</w:t>
+      </w:r>
+      <w:proofErr w:type="gramEnd"/>
+      <w:r>
+        <w:rPr>
+          <w:rFonts w:ascii="Times New Roman" w:eastAsia="Times New Roman" w:hAnsi="Times New Roman" w:cs="Times New Roman"/>
+          <w:sz w:val="24"/>
+          <w:szCs w:val="24"/>
+        </w:rPr>
+        <w:t xml:space="preserve"> assess.py</w:t>
+      </w:r>
+    </w:p>
+    <w:p>
+      <w:pPr>
+        <w:spacing w:after="0" w:line="240" w:lineRule="auto"/>
+        <w:rPr>
+          <w:rFonts w:ascii="Times New Roman" w:eastAsia="Times New Roman" w:hAnsi="Times New Roman" w:cs="Times New Roman"/>
+          <w:i/>
+          <w:sz w:val="20"/>
+          <w:szCs w:val="20"/>
+        </w:rPr>
+      </w:pPr>
+      <w:proofErr w:type="gramStart"/>
+      <w:r>
+        <w:rPr>
+          <w:rFonts w:ascii="Times New Roman" w:eastAsia="Times New Roman" w:hAnsi="Times New Roman" w:cs="Times New Roman"/>
+          <w:i/>
+          <w:sz w:val="20"/>
+          <w:szCs w:val="20"/>
+        </w:rPr>
+        <w:t>#!/</w:t>
+      </w:r>
+      <w:proofErr w:type="spellStart"/>
+      <w:proofErr w:type="gramEnd"/>
+      <w:r>
+        <w:rPr>
+          <w:rFonts w:ascii="Times New Roman" w:eastAsia="Times New Roman" w:hAnsi="Times New Roman" w:cs="Times New Roman"/>
+          <w:i/>
+          <w:sz w:val="20"/>
+          <w:szCs w:val="20"/>
+        </w:rPr>
+        <w:t>usr</w:t>
+      </w:r>
+      <w:proofErr w:type="spellEnd"/>
+      <w:r>
+        <w:rPr>
+          <w:rFonts w:ascii="Times New Roman" w:eastAsia="Times New Roman" w:hAnsi="Times New Roman" w:cs="Times New Roman"/>
+          <w:i/>
+          <w:sz w:val="20"/>
+          <w:szCs w:val="20"/>
+        </w:rPr>
+        <w:t>/bin/python</w:t>
+      </w:r>
+    </w:p>
+    <w:p>
+      <w:pPr>
+        <w:spacing w:after="0" w:line="240" w:lineRule="auto"/>
+        <w:rPr>
+          <w:rFonts w:ascii="Times New Roman" w:eastAsia="Times New Roman" w:hAnsi="Times New Roman" w:cs="Times New Roman"/>
+          <w:i/>
+          <w:sz w:val="20"/>
+          <w:szCs w:val="20"/>
+        </w:rPr>
+      </w:pPr>
+    </w:p>
+    <w:p>
+      <w:pPr>
+        <w:spacing w:after="0" w:line="240" w:lineRule="auto"/>
+        <w:rPr>
+          <w:rFonts w:ascii="Times New Roman" w:eastAsia="Times New Roman" w:hAnsi="Times New Roman" w:cs="Times New Roman"/>
+          <w:i/>
+          <w:sz w:val="20"/>
+          <w:szCs w:val="20"/>
+        </w:rPr>
+      </w:pPr>
+      <w:proofErr w:type="gramStart"/>
+      <w:r>
+        <w:rPr>
+          <w:rFonts w:ascii="Times New Roman" w:eastAsia="Times New Roman" w:hAnsi="Times New Roman" w:cs="Times New Roman"/>
+          <w:i/>
+          <w:sz w:val="20"/>
+          <w:szCs w:val="20"/>
+        </w:rPr>
+        <w:t>import</w:t>
+      </w:r>
+      <w:proofErr w:type="gramEnd"/>
+      <w:r>
+        <w:rPr>
+          <w:rFonts w:ascii="Times New Roman" w:eastAsia="Times New Roman" w:hAnsi="Times New Roman" w:cs="Times New Roman"/>
+          <w:i/>
+          <w:sz w:val="20"/>
+          <w:szCs w:val="20"/>
+        </w:rPr>
+        <w:t xml:space="preserve"> sys</w:t>
+      </w:r>
+    </w:p>
+    <w:p>
+      <w:pPr>
+        <w:spacing w:after="0" w:line="240" w:lineRule="auto"/>
+        <w:rPr>
+          <w:rFonts w:ascii="Times New Roman" w:eastAsia="Times New Roman" w:hAnsi="Times New Roman" w:cs="Times New Roman"/>
+          <w:i/>
+          <w:sz w:val="20"/>
+          <w:szCs w:val="20"/>
+        </w:rPr>
+      </w:pPr>
+      <w:proofErr w:type="gramStart"/>
+      <w:r>
+        <w:rPr>
+          <w:rFonts w:ascii="Times New Roman" w:eastAsia="Times New Roman" w:hAnsi="Times New Roman" w:cs="Times New Roman"/>
+          <w:i/>
+          <w:sz w:val="20"/>
+          <w:szCs w:val="20"/>
+        </w:rPr>
+        <w:t>import</w:t>
+      </w:r>
+      <w:proofErr w:type="gramEnd"/>
+      <w:r>
+        <w:rPr>
+          <w:rFonts w:ascii="Times New Roman" w:eastAsia="Times New Roman" w:hAnsi="Times New Roman" w:cs="Times New Roman"/>
+          <w:i/>
+          <w:sz w:val="20"/>
+          <w:szCs w:val="20"/>
+        </w:rPr>
+        <w:t xml:space="preserve"> </w:t>
+      </w:r>
+      <w:proofErr w:type="spellStart"/>
+      <w:r>
+        <w:rPr>
+          <w:rFonts w:ascii="Times New Roman" w:eastAsia="Times New Roman" w:hAnsi="Times New Roman" w:cs="Times New Roman"/>
+          <w:i/>
+          <w:sz w:val="20"/>
+          <w:szCs w:val="20"/>
+        </w:rPr>
+        <w:t>argparse</w:t>
+      </w:r>
+      <w:proofErr w:type="spellEnd"/>
+    </w:p>
+    <w:p>
+      <w:pPr>
+        <w:spacing w:after="0" w:line="240" w:lineRule="auto"/>
+        <w:rPr>
+          <w:rFonts w:ascii="Times New Roman" w:eastAsia="Times New Roman" w:hAnsi="Times New Roman" w:cs="Times New Roman"/>
+          <w:i/>
+          <w:sz w:val="20"/>
+          <w:szCs w:val="20"/>
+        </w:rPr>
+      </w:pPr>
+    </w:p>
+    <w:p>
+      <w:pPr>
+        <w:spacing w:after="0" w:line="240" w:lineRule="auto"/>
+        <w:rPr>
+          <w:rFonts w:ascii="Times New Roman" w:eastAsia="Times New Roman" w:hAnsi="Times New Roman" w:cs="Times New Roman"/>
+          <w:i/>
+          <w:sz w:val="20"/>
+          <w:szCs w:val="20"/>
+        </w:rPr>
+      </w:pPr>
+      <w:proofErr w:type="spellStart"/>
+      <w:proofErr w:type="gramStart"/>
+      <w:r>
+        <w:rPr>
+          <w:rFonts w:ascii="Times New Roman" w:eastAsia="Times New Roman" w:hAnsi="Times New Roman" w:cs="Times New Roman"/>
+          <w:i/>
+          <w:sz w:val="20"/>
+          <w:szCs w:val="20"/>
+        </w:rPr>
+        <w:t>def</w:t>
+      </w:r>
+      <w:proofErr w:type="spellEnd"/>
+      <w:proofErr w:type="gramEnd"/>
+      <w:r>
+        <w:rPr>
+          <w:rFonts w:ascii="Times New Roman" w:eastAsia="Times New Roman" w:hAnsi="Times New Roman" w:cs="Times New Roman"/>
+          <w:i/>
+          <w:sz w:val="20"/>
+          <w:szCs w:val="20"/>
+        </w:rPr>
+        <w:t xml:space="preserve"> main(</w:t>
+      </w:r>
+      <w:proofErr w:type="spellStart"/>
+      <w:r>
+        <w:rPr>
+          <w:rFonts w:ascii="Times New Roman" w:eastAsia="Times New Roman" w:hAnsi="Times New Roman" w:cs="Times New Roman"/>
+          <w:i/>
+          <w:sz w:val="20"/>
+          <w:szCs w:val="20"/>
+        </w:rPr>
+        <w:t>sysArgs</w:t>
+      </w:r>
+      <w:proofErr w:type="spellEnd"/>
+      <w:r>
+        <w:rPr>
+          <w:rFonts w:ascii="Times New Roman" w:eastAsia="Times New Roman" w:hAnsi="Times New Roman" w:cs="Times New Roman"/>
+          <w:i/>
+          <w:sz w:val="20"/>
+          <w:szCs w:val="20"/>
+        </w:rPr>
+        <w:t>):</w:t>
+      </w:r>
+    </w:p>
+    <w:p>
+      <w:pPr>
+        <w:spacing w:after="0" w:line="240" w:lineRule="auto"/>
+        <w:rPr>
+          <w:rFonts w:ascii="Times New Roman" w:eastAsia="Times New Roman" w:hAnsi="Times New Roman" w:cs="Times New Roman"/>
+          <w:i/>
+          <w:sz w:val="20"/>
+          <w:szCs w:val="20"/>
+        </w:rPr>
+      </w:pPr>
+      <w:r>
+        <w:rPr>
+          <w:rFonts w:ascii="Times New Roman" w:eastAsia="Times New Roman" w:hAnsi="Times New Roman" w:cs="Times New Roman"/>
+          <w:i/>
+          <w:sz w:val="20"/>
+          <w:szCs w:val="20"/>
+        </w:rPr>
+        <w:t xml:space="preserve">        </w:t>
+      </w:r>
+      <w:proofErr w:type="gramStart"/>
+      <w:r>
+        <w:rPr>
+          <w:rFonts w:ascii="Times New Roman" w:eastAsia="Times New Roman" w:hAnsi="Times New Roman" w:cs="Times New Roman"/>
+          <w:i/>
+          <w:sz w:val="20"/>
+          <w:szCs w:val="20"/>
+        </w:rPr>
+        <w:t>global</w:t>
+      </w:r>
+      <w:proofErr w:type="gramEnd"/>
+      <w:r>
+        <w:rPr>
+          <w:rFonts w:ascii="Times New Roman" w:eastAsia="Times New Roman" w:hAnsi="Times New Roman" w:cs="Times New Roman"/>
+          <w:i/>
+          <w:sz w:val="20"/>
+          <w:szCs w:val="20"/>
+        </w:rPr>
+        <w:t xml:space="preserve"> </w:t>
+      </w:r>
+      <w:proofErr w:type="spellStart"/>
+      <w:r>
+        <w:rPr>
+          <w:rFonts w:ascii="Times New Roman" w:eastAsia="Times New Roman" w:hAnsi="Times New Roman" w:cs="Times New Roman"/>
+          <w:i/>
+          <w:sz w:val="20"/>
+          <w:szCs w:val="20"/>
+        </w:rPr>
+        <w:t>args</w:t>
+      </w:r>
+      <w:proofErr w:type="spellEnd"/>
+    </w:p>
+    <w:p>
+      <w:pPr>
+        <w:spacing w:after="0" w:line="240" w:lineRule="auto"/>
+        <w:rPr>
+          <w:rFonts w:ascii="Times New Roman" w:eastAsia="Times New Roman" w:hAnsi="Times New Roman" w:cs="Times New Roman"/>
+          <w:i/>
+          <w:sz w:val="20"/>
+          <w:szCs w:val="20"/>
+        </w:rPr>
+      </w:pPr>
+      <w:r>
+        <w:rPr>
+          <w:rFonts w:ascii="Times New Roman" w:eastAsia="Times New Roman" w:hAnsi="Times New Roman" w:cs="Times New Roman"/>
+          <w:i/>
+          <w:sz w:val="20"/>
+          <w:szCs w:val="20"/>
+        </w:rPr>
+        <w:t xml:space="preserve">        </w:t>
+      </w:r>
+      <w:proofErr w:type="gramStart"/>
+      <w:r>
+        <w:rPr>
+          <w:rFonts w:ascii="Times New Roman" w:eastAsia="Times New Roman" w:hAnsi="Times New Roman" w:cs="Times New Roman"/>
+          <w:i/>
+          <w:sz w:val="20"/>
+          <w:szCs w:val="20"/>
+        </w:rPr>
+        <w:t>parser</w:t>
+      </w:r>
+      <w:proofErr w:type="gramEnd"/>
+      <w:r>
+        <w:rPr>
+          <w:rFonts w:ascii="Times New Roman" w:eastAsia="Times New Roman" w:hAnsi="Times New Roman" w:cs="Times New Roman"/>
+          <w:i/>
+          <w:sz w:val="20"/>
+          <w:szCs w:val="20"/>
+        </w:rPr>
+        <w:t xml:space="preserve"> = </w:t>
+      </w:r>
+      <w:proofErr w:type="spellStart"/>
+      <w:r>
+        <w:rPr>
+          <w:rFonts w:ascii="Times New Roman" w:eastAsia="Times New Roman" w:hAnsi="Times New Roman" w:cs="Times New Roman"/>
+          <w:i/>
+          <w:sz w:val="20"/>
+          <w:szCs w:val="20"/>
+        </w:rPr>
+        <w:t>argparse.ArgumentParser</w:t>
+      </w:r>
+      <w:proofErr w:type="spellEnd"/>
+      <w:r>
+        <w:rPr>
+          <w:rFonts w:ascii="Times New Roman" w:eastAsia="Times New Roman" w:hAnsi="Times New Roman" w:cs="Times New Roman"/>
+          <w:i/>
+          <w:sz w:val="20"/>
+          <w:szCs w:val="20"/>
+        </w:rPr>
+        <w:t>()</w:t>
+      </w:r>
+    </w:p>
+    <w:p>
+      <w:pPr>
+        <w:spacing w:after="0" w:line="240" w:lineRule="auto"/>
+        <w:rPr>
+          <w:rFonts w:ascii="Times New Roman" w:eastAsia="Times New Roman" w:hAnsi="Times New Roman" w:cs="Times New Roman"/>
+          <w:i/>
+          <w:sz w:val="20"/>
+          <w:szCs w:val="20"/>
+        </w:rPr>
+      </w:pPr>
+      <w:r>
+        <w:rPr>
+          <w:rFonts w:ascii="Times New Roman" w:eastAsia="Times New Roman" w:hAnsi="Times New Roman" w:cs="Times New Roman"/>
+          <w:i/>
+          <w:sz w:val="20"/>
+          <w:szCs w:val="20"/>
+        </w:rPr>
+        <w:t xml:space="preserve">        </w:t>
+      </w:r>
+      <w:proofErr w:type="spellStart"/>
+      <w:r>
+        <w:rPr>
+          <w:rFonts w:ascii="Times New Roman" w:eastAsia="Times New Roman" w:hAnsi="Times New Roman" w:cs="Times New Roman"/>
+          <w:i/>
+          <w:sz w:val="20"/>
+          <w:szCs w:val="20"/>
+        </w:rPr>
+        <w:t>parser.add_</w:t>
+      </w:r>
+      <w:proofErr w:type="gramStart"/>
+      <w:r>
+        <w:rPr>
+          <w:rFonts w:ascii="Times New Roman" w:eastAsia="Times New Roman" w:hAnsi="Times New Roman" w:cs="Times New Roman"/>
+          <w:i/>
+          <w:sz w:val="20"/>
+          <w:szCs w:val="20"/>
+        </w:rPr>
+        <w:t>argument</w:t>
+      </w:r>
+      <w:proofErr w:type="spellEnd"/>
+      <w:r>
+        <w:rPr>
+          <w:rFonts w:ascii="Times New Roman" w:eastAsia="Times New Roman" w:hAnsi="Times New Roman" w:cs="Times New Roman"/>
+          <w:i/>
+          <w:sz w:val="20"/>
+          <w:szCs w:val="20"/>
+        </w:rPr>
+        <w:t>(</w:t>
+      </w:r>
+      <w:proofErr w:type="gramEnd"/>
+      <w:r>
+        <w:rPr>
+          <w:rFonts w:ascii="Times New Roman" w:eastAsia="Times New Roman" w:hAnsi="Times New Roman" w:cs="Times New Roman"/>
+          <w:i/>
+          <w:sz w:val="20"/>
+          <w:szCs w:val="20"/>
+        </w:rPr>
+        <w:t>"-a","--</w:t>
+      </w:r>
+      <w:proofErr w:type="spellStart"/>
+      <w:r>
+        <w:rPr>
+          <w:rFonts w:ascii="Times New Roman" w:eastAsia="Times New Roman" w:hAnsi="Times New Roman" w:cs="Times New Roman"/>
+          <w:i/>
+          <w:sz w:val="20"/>
+          <w:szCs w:val="20"/>
+        </w:rPr>
+        <w:t>all",action</w:t>
+      </w:r>
+      <w:proofErr w:type="spellEnd"/>
+      <w:r>
+        <w:rPr>
+          <w:rFonts w:ascii="Times New Roman" w:eastAsia="Times New Roman" w:hAnsi="Times New Roman" w:cs="Times New Roman"/>
+          <w:i/>
+          <w:sz w:val="20"/>
+          <w:szCs w:val="20"/>
+        </w:rPr>
+        <w:t>="</w:t>
+      </w:r>
+      <w:proofErr w:type="spellStart"/>
+      <w:r>
+        <w:rPr>
+          <w:rFonts w:ascii="Times New Roman" w:eastAsia="Times New Roman" w:hAnsi="Times New Roman" w:cs="Times New Roman"/>
+          <w:i/>
+          <w:sz w:val="20"/>
+          <w:szCs w:val="20"/>
+        </w:rPr>
+        <w:t>store_true",help</w:t>
+      </w:r>
+      <w:proofErr w:type="spellEnd"/>
+      <w:r>
+        <w:rPr>
+          <w:rFonts w:ascii="Times New Roman" w:eastAsia="Times New Roman" w:hAnsi="Times New Roman" w:cs="Times New Roman"/>
+          <w:i/>
+          <w:sz w:val="20"/>
+          <w:szCs w:val="20"/>
+        </w:rPr>
+        <w:t>="Run all tests")</w:t>
+      </w:r>
+    </w:p>
+    <w:p>
+      <w:pPr>
+        <w:spacing w:after="0" w:line="240" w:lineRule="auto"/>
+        <w:rPr>
+          <w:rFonts w:ascii="Times New Roman" w:eastAsia="Times New Roman" w:hAnsi="Times New Roman" w:cs="Times New Roman"/>
+          <w:i/>
+          <w:sz w:val="20"/>
+          <w:szCs w:val="20"/>
+        </w:rPr>
+      </w:pPr>
+      <w:r>
+        <w:rPr>
+          <w:rFonts w:ascii="Times New Roman" w:eastAsia="Times New Roman" w:hAnsi="Times New Roman" w:cs="Times New Roman"/>
+          <w:i/>
+          <w:sz w:val="20"/>
+          <w:szCs w:val="20"/>
+        </w:rPr>
+        <w:t xml:space="preserve">        </w:t>
+      </w:r>
+      <w:proofErr w:type="spellStart"/>
+      <w:r>
+        <w:rPr>
+          <w:rFonts w:ascii="Times New Roman" w:eastAsia="Times New Roman" w:hAnsi="Times New Roman" w:cs="Times New Roman"/>
+          <w:i/>
+          <w:sz w:val="20"/>
+          <w:szCs w:val="20"/>
+        </w:rPr>
+        <w:t>parser.add_</w:t>
+      </w:r>
+      <w:proofErr w:type="gramStart"/>
+      <w:r>
+        <w:rPr>
+          <w:rFonts w:ascii="Times New Roman" w:eastAsia="Times New Roman" w:hAnsi="Times New Roman" w:cs="Times New Roman"/>
+          <w:i/>
+          <w:sz w:val="20"/>
+          <w:szCs w:val="20"/>
+        </w:rPr>
+        <w:t>argument</w:t>
+      </w:r>
+      <w:proofErr w:type="spellEnd"/>
+      <w:r>
+        <w:rPr>
+          <w:rFonts w:ascii="Times New Roman" w:eastAsia="Times New Roman" w:hAnsi="Times New Roman" w:cs="Times New Roman"/>
+          <w:i/>
+          <w:sz w:val="20"/>
+          <w:szCs w:val="20"/>
+        </w:rPr>
+        <w:t>(</w:t>
+      </w:r>
+      <w:proofErr w:type="gramEnd"/>
+      <w:r>
+        <w:rPr>
+          <w:rFonts w:ascii="Times New Roman" w:eastAsia="Times New Roman" w:hAnsi="Times New Roman" w:cs="Times New Roman"/>
+          <w:i/>
+          <w:sz w:val="20"/>
+          <w:szCs w:val="20"/>
+        </w:rPr>
+        <w:t>"-t","--</w:t>
+      </w:r>
+      <w:proofErr w:type="spellStart"/>
+      <w:r>
+        <w:rPr>
+          <w:rFonts w:ascii="Times New Roman" w:eastAsia="Times New Roman" w:hAnsi="Times New Roman" w:cs="Times New Roman"/>
+          <w:i/>
+          <w:sz w:val="20"/>
+          <w:szCs w:val="20"/>
+        </w:rPr>
+        <w:t>test",action</w:t>
+      </w:r>
+      <w:proofErr w:type="spellEnd"/>
+      <w:r>
+        <w:rPr>
+          <w:rFonts w:ascii="Times New Roman" w:eastAsia="Times New Roman" w:hAnsi="Times New Roman" w:cs="Times New Roman"/>
+          <w:i/>
+          <w:sz w:val="20"/>
+          <w:szCs w:val="20"/>
+        </w:rPr>
+        <w:t>="</w:t>
+      </w:r>
+      <w:proofErr w:type="spellStart"/>
+      <w:r>
+        <w:rPr>
+          <w:rFonts w:ascii="Times New Roman" w:eastAsia="Times New Roman" w:hAnsi="Times New Roman" w:cs="Times New Roman"/>
+          <w:i/>
+          <w:sz w:val="20"/>
+          <w:szCs w:val="20"/>
+        </w:rPr>
+        <w:t>append",help</w:t>
+      </w:r>
+      <w:proofErr w:type="spellEnd"/>
+      <w:r>
+        <w:rPr>
+          <w:rFonts w:ascii="Times New Roman" w:eastAsia="Times New Roman" w:hAnsi="Times New Roman" w:cs="Times New Roman"/>
+          <w:i/>
+          <w:sz w:val="20"/>
+          <w:szCs w:val="20"/>
+        </w:rPr>
+        <w:t>="Run this test")</w:t>
+      </w:r>
+    </w:p>
+    <w:p>
+      <w:pPr>
+        <w:spacing w:after="0" w:line="240" w:lineRule="auto"/>
+        <w:rPr>
+          <w:rFonts w:ascii="Times New Roman" w:eastAsia="Times New Roman" w:hAnsi="Times New Roman" w:cs="Times New Roman"/>
+          <w:i/>
+          <w:sz w:val="20"/>
+          <w:szCs w:val="20"/>
+        </w:rPr>
+      </w:pPr>
+      <w:r>
+        <w:rPr>
+          <w:rFonts w:ascii="Times New Roman" w:eastAsia="Times New Roman" w:hAnsi="Times New Roman" w:cs="Times New Roman"/>
+          <w:i/>
+          <w:sz w:val="20"/>
+          <w:szCs w:val="20"/>
+        </w:rPr>
+        <w:t xml:space="preserve">        </w:t>
+      </w:r>
+      <w:proofErr w:type="spellStart"/>
+      <w:proofErr w:type="gramStart"/>
+      <w:r>
+        <w:rPr>
+          <w:rFonts w:ascii="Times New Roman" w:eastAsia="Times New Roman" w:hAnsi="Times New Roman" w:cs="Times New Roman"/>
+          <w:i/>
+          <w:sz w:val="20"/>
+          <w:szCs w:val="20"/>
+        </w:rPr>
+        <w:t>args</w:t>
+      </w:r>
+      <w:proofErr w:type="spellEnd"/>
+      <w:proofErr w:type="gramEnd"/>
+      <w:r>
+        <w:rPr>
+          <w:rFonts w:ascii="Times New Roman" w:eastAsia="Times New Roman" w:hAnsi="Times New Roman" w:cs="Times New Roman"/>
+          <w:i/>
+          <w:sz w:val="20"/>
+          <w:szCs w:val="20"/>
+        </w:rPr>
+        <w:t xml:space="preserve"> = </w:t>
+      </w:r>
+      <w:proofErr w:type="spellStart"/>
+      <w:r>
+        <w:rPr>
+          <w:rFonts w:ascii="Times New Roman" w:eastAsia="Times New Roman" w:hAnsi="Times New Roman" w:cs="Times New Roman"/>
+          <w:i/>
+          <w:sz w:val="20"/>
+          <w:szCs w:val="20"/>
+        </w:rPr>
+        <w:t>parser.parse_args</w:t>
+      </w:r>
+      <w:proofErr w:type="spellEnd"/>
+      <w:r>
+        <w:rPr>
+          <w:rFonts w:ascii="Times New Roman" w:eastAsia="Times New Roman" w:hAnsi="Times New Roman" w:cs="Times New Roman"/>
+          <w:i/>
+          <w:sz w:val="20"/>
+          <w:szCs w:val="20"/>
+        </w:rPr>
+        <w:t>()</w:t>
+      </w:r>
+    </w:p>
+    <w:p>
+      <w:pPr>
+        <w:spacing w:after="0" w:line="240" w:lineRule="auto"/>
+        <w:rPr>
+          <w:rFonts w:ascii="Times New Roman" w:eastAsia="Times New Roman" w:hAnsi="Times New Roman" w:cs="Times New Roman"/>
+          <w:i/>
+          <w:sz w:val="20"/>
+          <w:szCs w:val="20"/>
+        </w:rPr>
+      </w:pPr>
+    </w:p>
+    <w:p>
+      <w:pPr>
+        <w:spacing w:after="0" w:line="240" w:lineRule="auto"/>
+        <w:rPr>
+          <w:rFonts w:ascii="Times New Roman" w:eastAsia="Times New Roman" w:hAnsi="Times New Roman" w:cs="Times New Roman"/>
+          <w:i/>
+          <w:sz w:val="20"/>
+          <w:szCs w:val="20"/>
+        </w:rPr>
+      </w:pPr>
+      <w:r>
+        <w:rPr>
+          <w:rFonts w:ascii="Times New Roman" w:eastAsia="Times New Roman" w:hAnsi="Times New Roman" w:cs="Times New Roman"/>
+          <w:i/>
+          <w:sz w:val="20"/>
+          <w:szCs w:val="20"/>
+        </w:rPr>
+        <w:t xml:space="preserve">        </w:t>
+      </w:r>
+      <w:proofErr w:type="gramStart"/>
+      <w:r>
+        <w:rPr>
+          <w:rFonts w:ascii="Times New Roman" w:eastAsia="Times New Roman" w:hAnsi="Times New Roman" w:cs="Times New Roman"/>
+          <w:i/>
+          <w:sz w:val="20"/>
+          <w:szCs w:val="20"/>
+        </w:rPr>
+        <w:t>if</w:t>
+      </w:r>
+      <w:proofErr w:type="gramEnd"/>
+      <w:r>
+        <w:rPr>
+          <w:rFonts w:ascii="Times New Roman" w:eastAsia="Times New Roman" w:hAnsi="Times New Roman" w:cs="Times New Roman"/>
+          <w:i/>
+          <w:sz w:val="20"/>
+          <w:szCs w:val="20"/>
+        </w:rPr>
+        <w:t xml:space="preserve"> </w:t>
+      </w:r>
+      <w:proofErr w:type="spellStart"/>
+      <w:r>
+        <w:rPr>
+          <w:rFonts w:ascii="Times New Roman" w:eastAsia="Times New Roman" w:hAnsi="Times New Roman" w:cs="Times New Roman"/>
+          <w:i/>
+          <w:sz w:val="20"/>
+          <w:szCs w:val="20"/>
+        </w:rPr>
+        <w:t>args.all</w:t>
+      </w:r>
+      <w:proofErr w:type="spellEnd"/>
+      <w:r>
+        <w:rPr>
+          <w:rFonts w:ascii="Times New Roman" w:eastAsia="Times New Roman" w:hAnsi="Times New Roman" w:cs="Times New Roman"/>
+          <w:i/>
+          <w:sz w:val="20"/>
+          <w:szCs w:val="20"/>
+        </w:rPr>
+        <w:t>:</w:t>
+      </w:r>
+    </w:p>
+    <w:p>
+      <w:pPr>
+        <w:spacing w:after="0" w:line="240" w:lineRule="auto"/>
+        <w:rPr>
+          <w:rFonts w:ascii="Times New Roman" w:eastAsia="Times New Roman" w:hAnsi="Times New Roman" w:cs="Times New Roman"/>
+          <w:i/>
+          <w:sz w:val="20"/>
+          <w:szCs w:val="20"/>
+        </w:rPr>
+      </w:pPr>
+      <w:r>
+        <w:rPr>
+          <w:rFonts w:ascii="Times New Roman" w:eastAsia="Times New Roman" w:hAnsi="Times New Roman" w:cs="Times New Roman"/>
+          <w:i/>
+          <w:sz w:val="20"/>
+          <w:szCs w:val="20"/>
+        </w:rPr>
+        <w:t xml:space="preserve">                </w:t>
+      </w:r>
+      <w:proofErr w:type="gramStart"/>
+      <w:r>
+        <w:rPr>
+          <w:rFonts w:ascii="Times New Roman" w:eastAsia="Times New Roman" w:hAnsi="Times New Roman" w:cs="Times New Roman"/>
+          <w:i/>
+          <w:sz w:val="20"/>
+          <w:szCs w:val="20"/>
+        </w:rPr>
+        <w:t>print</w:t>
+      </w:r>
+      <w:proofErr w:type="gramEnd"/>
+      <w:r>
+        <w:rPr>
+          <w:rFonts w:ascii="Times New Roman" w:eastAsia="Times New Roman" w:hAnsi="Times New Roman" w:cs="Times New Roman"/>
+          <w:i/>
+          <w:sz w:val="20"/>
+          <w:szCs w:val="20"/>
+        </w:rPr>
+        <w:t xml:space="preserve"> "Running all tests"</w:t>
+      </w:r>
+    </w:p>
+    <w:p>
+      <w:pPr>
+        <w:spacing w:after="0" w:line="240" w:lineRule="auto"/>
+        <w:rPr>
+          <w:rFonts w:ascii="Times New Roman" w:eastAsia="Times New Roman" w:hAnsi="Times New Roman" w:cs="Times New Roman"/>
+          <w:i/>
+          <w:sz w:val="20"/>
+          <w:szCs w:val="20"/>
+        </w:rPr>
+      </w:pPr>
+      <w:r>
+        <w:rPr>
+          <w:rFonts w:ascii="Times New Roman" w:eastAsia="Times New Roman" w:hAnsi="Times New Roman" w:cs="Times New Roman"/>
+          <w:i/>
+          <w:sz w:val="20"/>
+          <w:szCs w:val="20"/>
+        </w:rPr>
+        <w:t xml:space="preserve">        </w:t>
+      </w:r>
+      <w:proofErr w:type="gramStart"/>
+      <w:r>
+        <w:rPr>
+          <w:rFonts w:ascii="Times New Roman" w:eastAsia="Times New Roman" w:hAnsi="Times New Roman" w:cs="Times New Roman"/>
+          <w:i/>
+          <w:sz w:val="20"/>
+          <w:szCs w:val="20"/>
+        </w:rPr>
+        <w:t>else</w:t>
+      </w:r>
+      <w:proofErr w:type="gramEnd"/>
+      <w:r>
+        <w:rPr>
+          <w:rFonts w:ascii="Times New Roman" w:eastAsia="Times New Roman" w:hAnsi="Times New Roman" w:cs="Times New Roman"/>
+          <w:i/>
+          <w:sz w:val="20"/>
+          <w:szCs w:val="20"/>
+        </w:rPr>
+        <w:t>:</w:t>
+      </w:r>
+    </w:p>
+    <w:p>
+      <w:pPr>
+        <w:spacing w:after="0" w:line="240" w:lineRule="auto"/>
+        <w:rPr>
+          <w:rFonts w:ascii="Times New Roman" w:eastAsia="Times New Roman" w:hAnsi="Times New Roman" w:cs="Times New Roman"/>
+          <w:i/>
+          <w:sz w:val="20"/>
+          <w:szCs w:val="20"/>
+        </w:rPr>
+      </w:pPr>
+      <w:r>
+        <w:rPr>
+          <w:rFonts w:ascii="Times New Roman" w:eastAsia="Times New Roman" w:hAnsi="Times New Roman" w:cs="Times New Roman"/>
+          <w:i/>
+          <w:sz w:val="20"/>
+          <w:szCs w:val="20"/>
+        </w:rPr>
+        <w:t xml:space="preserve">                </w:t>
+      </w:r>
+      <w:proofErr w:type="gramStart"/>
+      <w:r>
+        <w:rPr>
+          <w:rFonts w:ascii="Times New Roman" w:eastAsia="Times New Roman" w:hAnsi="Times New Roman" w:cs="Times New Roman"/>
+          <w:i/>
+          <w:sz w:val="20"/>
+          <w:szCs w:val="20"/>
+        </w:rPr>
+        <w:t>print</w:t>
+      </w:r>
+      <w:proofErr w:type="gramEnd"/>
+      <w:r>
+        <w:rPr>
+          <w:rFonts w:ascii="Times New Roman" w:eastAsia="Times New Roman" w:hAnsi="Times New Roman" w:cs="Times New Roman"/>
+          <w:i/>
+          <w:sz w:val="20"/>
+          <w:szCs w:val="20"/>
+        </w:rPr>
+        <w:t xml:space="preserve"> "Running selected </w:t>
+      </w:r>
+      <w:proofErr w:type="spellStart"/>
+      <w:r>
+        <w:rPr>
+          <w:rFonts w:ascii="Times New Roman" w:eastAsia="Times New Roman" w:hAnsi="Times New Roman" w:cs="Times New Roman"/>
+          <w:i/>
+          <w:sz w:val="20"/>
+          <w:szCs w:val="20"/>
+        </w:rPr>
+        <w:t>tests"</w:t>
+      </w:r>
+      <w:proofErr w:type="spellEnd"/>
+    </w:p>
+    <w:p>
+      <w:pPr>
+        <w:spacing w:after="0" w:line="240" w:lineRule="auto"/>
+        <w:rPr>
+          <w:rFonts w:ascii="Times New Roman" w:eastAsia="Times New Roman" w:hAnsi="Times New Roman" w:cs="Times New Roman"/>
+          <w:i/>
+          <w:sz w:val="20"/>
+          <w:szCs w:val="20"/>
+        </w:rPr>
+      </w:pPr>
+    </w:p>
+    <w:p>
+      <w:pPr>
+        <w:spacing w:after="0" w:line="240" w:lineRule="auto"/>
+        <w:rPr>
+          <w:rFonts w:ascii="Times New Roman" w:eastAsia="Times New Roman" w:hAnsi="Times New Roman" w:cs="Times New Roman"/>
+          <w:i/>
+          <w:sz w:val="20"/>
+          <w:szCs w:val="20"/>
+        </w:rPr>
+      </w:pPr>
+      <w:proofErr w:type="gramStart"/>
+      <w:r>
+        <w:rPr>
+          <w:rFonts w:ascii="Times New Roman" w:eastAsia="Times New Roman" w:hAnsi="Times New Roman" w:cs="Times New Roman"/>
+          <w:i/>
+          <w:sz w:val="20"/>
+          <w:szCs w:val="20"/>
+        </w:rPr>
+        <w:t>main(</w:t>
+      </w:r>
+      <w:proofErr w:type="spellStart"/>
+      <w:proofErr w:type="gramEnd"/>
+      <w:r>
+        <w:rPr>
+          <w:rFonts w:ascii="Times New Roman" w:eastAsia="Times New Roman" w:hAnsi="Times New Roman" w:cs="Times New Roman"/>
+          <w:i/>
+          <w:sz w:val="20"/>
+          <w:szCs w:val="20"/>
+        </w:rPr>
+        <w:t>sys.argv</w:t>
+      </w:r>
+      <w:proofErr w:type="spellEnd"/>
+      <w:r>
+        <w:rPr>
+          <w:rFonts w:ascii="Times New Roman" w:eastAsia="Times New Roman" w:hAnsi="Times New Roman" w:cs="Times New Roman"/>
+          <w:i/>
+          <w:sz w:val="20"/>
+          <w:szCs w:val="20"/>
+        </w:rPr>
+        <w:t>)</w:t>
+      </w:r>
+    </w:p>
+    <w:p>
+      <w:pPr>
+        <w:spacing w:before="100" w:beforeAutospacing="1" w:after="100" w:afterAutospacing="1" w:line="240" w:lineRule="auto"/>
+        <w:rPr>
+          <w:rFonts w:ascii="Times New Roman" w:eastAsia="Times New Roman" w:hAnsi="Times New Roman" w:cs="Times New Roman"/>
+          <w:sz w:val="24"/>
+          <w:szCs w:val="24"/>
+        </w:rPr>
+      </w:pPr>
+      <w:r>
+        <w:rPr>
+          <w:rFonts w:ascii="Times New Roman" w:eastAsia="Times New Roman" w:hAnsi="Times New Roman" w:cs="Times New Roman"/>
+          <w:sz w:val="24"/>
+          <w:szCs w:val="24"/>
+        </w:rPr>
+        <w:t>[</w:t>
+      </w:r>
+      <w:proofErr w:type="spellStart"/>
+      <w:r>
+        <w:rPr>
+          <w:rFonts w:ascii="Times New Roman" w:eastAsia="Times New Roman" w:hAnsi="Times New Roman" w:cs="Times New Roman"/>
+          <w:sz w:val="24"/>
+          <w:szCs w:val="24"/>
+        </w:rPr>
+        <w:t>root@localhost</w:t>
+      </w:r>
+      <w:proofErr w:type="spellEnd"/>
+      <w:r>
+        <w:rPr>
+          <w:rFonts w:ascii="Times New Roman" w:eastAsia="Times New Roman" w:hAnsi="Times New Roman" w:cs="Times New Roman"/>
+          <w:sz w:val="24"/>
+          <w:szCs w:val="24"/>
+        </w:rPr>
+        <w:t xml:space="preserve"> ~]# ./assess.py -t</w:t>
+      </w:r>
+    </w:p>
+    <w:p>
+      <w:pPr>
+        <w:spacing w:before="100" w:beforeAutospacing="1" w:after="100" w:afterAutospacing="1" w:line="240" w:lineRule="auto"/>
+        <w:rPr>
+          <w:rFonts w:ascii="Times New Roman" w:eastAsia="Times New Roman" w:hAnsi="Times New Roman" w:cs="Times New Roman"/>
+          <w:sz w:val="24"/>
+          <w:szCs w:val="24"/>
+        </w:rPr>
+      </w:pPr>
+      <w:proofErr w:type="gramStart"/>
+      <w:r>
+        <w:rPr>
+          <w:rFonts w:ascii="Times New Roman" w:eastAsia="Times New Roman" w:hAnsi="Times New Roman" w:cs="Times New Roman"/>
+          <w:sz w:val="24"/>
+          <w:szCs w:val="24"/>
+        </w:rPr>
+        <w:t>usage</w:t>
+      </w:r>
+      <w:proofErr w:type="gramEnd"/>
+      <w:r>
+        <w:rPr>
+          <w:rFonts w:ascii="Times New Roman" w:eastAsia="Times New Roman" w:hAnsi="Times New Roman" w:cs="Times New Roman"/>
+          <w:sz w:val="24"/>
+          <w:szCs w:val="24"/>
+        </w:rPr>
+        <w:t>: assess.py [-h] [-a] [-t TEST]</w:t>
+      </w:r>
+    </w:p>
+    <w:p>
+      <w:pPr>
+        <w:spacing w:before="100" w:beforeAutospacing="1" w:after="100" w:afterAutospacing="1" w:line="240" w:lineRule="auto"/>
+        <w:rPr>
+          <w:rFonts w:ascii="Times New Roman" w:eastAsia="Times New Roman" w:hAnsi="Times New Roman" w:cs="Times New Roman"/>
+          <w:sz w:val="24"/>
+          <w:szCs w:val="24"/>
+        </w:rPr>
+      </w:pPr>
+      <w:r>
+        <w:rPr>
+          <w:rFonts w:ascii="Times New Roman" w:eastAsia="Times New Roman" w:hAnsi="Times New Roman" w:cs="Times New Roman"/>
+          <w:sz w:val="24"/>
+          <w:szCs w:val="24"/>
+        </w:rPr>
+        <w:t>assess.py: error: argument -t/--test: expected one argument</w:t>
+      </w:r>
+    </w:p>
+    <w:p>
+      <w:pPr>
+        <w:spacing w:before="100" w:beforeAutospacing="1" w:after="100" w:afterAutospacing="1" w:line="240" w:lineRule="auto"/>
+        <w:rPr>
+          <w:rFonts w:ascii="Times New Roman" w:eastAsia="Times New Roman" w:hAnsi="Times New Roman" w:cs="Times New Roman"/>
+          <w:sz w:val="24"/>
+          <w:szCs w:val="24"/>
+        </w:rPr>
+      </w:pPr>
+      <w:r>
+        <w:rPr>
+          <w:rFonts w:ascii="Times New Roman" w:eastAsia="Times New Roman" w:hAnsi="Times New Roman" w:cs="Times New Roman"/>
+          <w:sz w:val="24"/>
+          <w:szCs w:val="24"/>
+        </w:rPr>
+        <w:t>[</w:t>
+      </w:r>
+      <w:proofErr w:type="spellStart"/>
+      <w:r>
+        <w:rPr>
+          <w:rFonts w:ascii="Times New Roman" w:eastAsia="Times New Roman" w:hAnsi="Times New Roman" w:cs="Times New Roman"/>
+          <w:sz w:val="24"/>
+          <w:szCs w:val="24"/>
+        </w:rPr>
+        <w:t>root@localhost</w:t>
+      </w:r>
+      <w:proofErr w:type="spellEnd"/>
+      <w:r>
+        <w:rPr>
+          <w:rFonts w:ascii="Times New Roman" w:eastAsia="Times New Roman" w:hAnsi="Times New Roman" w:cs="Times New Roman"/>
+          <w:sz w:val="24"/>
+          <w:szCs w:val="24"/>
+        </w:rPr>
+        <w:t xml:space="preserve"> ~]# ./assess.py </w:t>
+      </w:r>
+      <w:r>
+        <w:rPr>
+          <w:rFonts w:ascii="Times New Roman" w:eastAsia="Times New Roman" w:hAnsi="Times New Roman" w:cs="Times New Roman"/>
+          <w:sz w:val="24"/>
+          <w:szCs w:val="24"/>
+        </w:rPr>
+        <w:t>–</w:t>
+      </w:r>
+      <w:r>
+        <w:rPr>
+          <w:rFonts w:ascii="Times New Roman" w:eastAsia="Times New Roman" w:hAnsi="Times New Roman" w:cs="Times New Roman"/>
+          <w:sz w:val="24"/>
+          <w:szCs w:val="24"/>
+        </w:rPr>
+        <w:t>a</w:t>
+      </w:r>
+    </w:p>
+    <w:p>
+      <w:pPr>
+        <w:spacing w:after="0" w:line="240" w:lineRule="auto"/>
+        <w:rPr>
+          <w:rFonts w:ascii="Times New Roman" w:eastAsia="Times New Roman" w:hAnsi="Times New Roman" w:cs="Times New Roman"/>
+          <w:i/>
+          <w:sz w:val="20"/>
+          <w:szCs w:val="20"/>
+        </w:rPr>
+      </w:pPr>
+    </w:p>
+    <w:p>
+      <w:pPr>
+        <w:spacing w:after="0" w:line="240" w:lineRule="auto"/>
+        <w:rPr>
+          <w:rFonts w:ascii="Times New Roman" w:eastAsia="Times New Roman" w:hAnsi="Times New Roman" w:cs="Times New Roman"/>
+          <w:i/>
+          <w:sz w:val="20"/>
+          <w:szCs w:val="20"/>
+        </w:rPr>
+      </w:pPr>
+      <w:proofErr w:type="spellStart"/>
+      <w:r>
+        <w:rPr>
+          <w:rFonts w:ascii="Times New Roman" w:eastAsia="Times New Roman" w:hAnsi="Times New Roman" w:cs="Times New Roman"/>
+          <w:i/>
+          <w:sz w:val="20"/>
+          <w:szCs w:val="20"/>
+        </w:rPr>
+        <w:t>parser.add_</w:t>
+      </w:r>
+      <w:proofErr w:type="gramStart"/>
+      <w:r>
+        <w:rPr>
+          <w:rFonts w:ascii="Times New Roman" w:eastAsia="Times New Roman" w:hAnsi="Times New Roman" w:cs="Times New Roman"/>
+          <w:i/>
+          <w:sz w:val="20"/>
+          <w:szCs w:val="20"/>
+        </w:rPr>
+        <w:t>argument</w:t>
+      </w:r>
+      <w:proofErr w:type="spellEnd"/>
+      <w:r>
+        <w:rPr>
+          <w:rFonts w:ascii="Times New Roman" w:eastAsia="Times New Roman" w:hAnsi="Times New Roman" w:cs="Times New Roman"/>
+          <w:i/>
+          <w:sz w:val="20"/>
+          <w:szCs w:val="20"/>
+        </w:rPr>
+        <w:t>(</w:t>
+      </w:r>
+      <w:proofErr w:type="gramEnd"/>
+      <w:r>
+        <w:rPr>
+          <w:rFonts w:ascii="Times New Roman" w:eastAsia="Times New Roman" w:hAnsi="Times New Roman" w:cs="Times New Roman"/>
+          <w:i/>
+          <w:sz w:val="20"/>
+          <w:szCs w:val="20"/>
+        </w:rPr>
+        <w:t>"-a","--</w:t>
+      </w:r>
+      <w:proofErr w:type="spellStart"/>
+      <w:r>
+        <w:rPr>
+          <w:rFonts w:ascii="Times New Roman" w:eastAsia="Times New Roman" w:hAnsi="Times New Roman" w:cs="Times New Roman"/>
+          <w:i/>
+          <w:sz w:val="20"/>
+          <w:szCs w:val="20"/>
+        </w:rPr>
+        <w:t>all",action</w:t>
+      </w:r>
+      <w:proofErr w:type="spellEnd"/>
+      <w:r>
+        <w:rPr>
+          <w:rFonts w:ascii="Times New Roman" w:eastAsia="Times New Roman" w:hAnsi="Times New Roman" w:cs="Times New Roman"/>
+          <w:i/>
+          <w:sz w:val="20"/>
+          <w:szCs w:val="20"/>
+        </w:rPr>
+        <w:t>="</w:t>
+      </w:r>
+      <w:proofErr w:type="spellStart"/>
+      <w:r>
+        <w:rPr>
+          <w:rFonts w:ascii="Times New Roman" w:eastAsia="Times New Roman" w:hAnsi="Times New Roman" w:cs="Times New Roman"/>
+          <w:i/>
+          <w:sz w:val="20"/>
+          <w:szCs w:val="20"/>
+        </w:rPr>
+        <w:t>store_true",help</w:t>
+      </w:r>
+      <w:proofErr w:type="spellEnd"/>
+      <w:r>
+        <w:rPr>
+          <w:rFonts w:ascii="Times New Roman" w:eastAsia="Times New Roman" w:hAnsi="Times New Roman" w:cs="Times New Roman"/>
+          <w:i/>
+          <w:sz w:val="20"/>
+          <w:szCs w:val="20"/>
+        </w:rPr>
+        <w:t>="Run all tests")</w:t>
+      </w:r>
+    </w:p>
+    <w:p>
+      <w:pPr>
+        <w:spacing w:before="100" w:beforeAutospacing="1" w:after="100" w:afterAutospacing="1" w:line="240" w:lineRule="auto"/>
+        <w:rPr>
+          <w:rFonts w:ascii="Times New Roman" w:eastAsia="Times New Roman" w:hAnsi="Times New Roman" w:cs="Times New Roman"/>
+          <w:i/>
+          <w:sz w:val="20"/>
+          <w:szCs w:val="20"/>
+        </w:rPr>
+      </w:pPr>
+      <w:proofErr w:type="gramStart"/>
+      <w:r>
+        <w:rPr>
+          <w:rFonts w:ascii="Times New Roman" w:eastAsia="Times New Roman" w:hAnsi="Times New Roman" w:cs="Times New Roman"/>
+          <w:i/>
+          <w:sz w:val="20"/>
+          <w:szCs w:val="20"/>
+        </w:rPr>
+        <w:t>action</w:t>
+      </w:r>
+      <w:proofErr w:type="gramEnd"/>
+      <w:r>
+        <w:rPr>
+          <w:rFonts w:ascii="Times New Roman" w:eastAsia="Times New Roman" w:hAnsi="Times New Roman" w:cs="Times New Roman"/>
+          <w:i/>
+          <w:sz w:val="20"/>
+          <w:szCs w:val="20"/>
+        </w:rPr>
+        <w:t>="</w:t>
+      </w:r>
+      <w:proofErr w:type="spellStart"/>
+      <w:r>
+        <w:rPr>
+          <w:rFonts w:ascii="Times New Roman" w:eastAsia="Times New Roman" w:hAnsi="Times New Roman" w:cs="Times New Roman"/>
+          <w:i/>
+          <w:sz w:val="20"/>
+          <w:szCs w:val="20"/>
+        </w:rPr>
+        <w:t>store_true</w:t>
+      </w:r>
+      <w:proofErr w:type="spellEnd"/>
+      <w:r>
+        <w:rPr>
+          <w:rFonts w:ascii="Times New Roman" w:eastAsia="Times New Roman" w:hAnsi="Times New Roman" w:cs="Times New Roman"/>
+          <w:i/>
+          <w:sz w:val="20"/>
+          <w:szCs w:val="20"/>
+        </w:rPr>
+        <w:t>"</w:t>
+      </w:r>
+      <w:r>
+        <w:rPr>
+          <w:rFonts w:ascii="Times New Roman" w:eastAsia="Times New Roman" w:hAnsi="Times New Roman" w:cs="Times New Roman"/>
+          <w:i/>
+          <w:sz w:val="20"/>
+          <w:szCs w:val="20"/>
+        </w:rPr>
+        <w:t xml:space="preserve"> does not need an argument after –a or </w:t>
+      </w:r>
+      <w:r>
+        <w:rPr>
+          <w:rFonts w:ascii="Times New Roman" w:eastAsia="Times New Roman" w:hAnsi="Times New Roman" w:cs="Times New Roman"/>
+          <w:i/>
+          <w:sz w:val="20"/>
+          <w:szCs w:val="20"/>
+        </w:rPr>
+        <w:t>–</w:t>
+      </w:r>
+      <w:r>
+        <w:rPr>
+          <w:rFonts w:ascii="Times New Roman" w:eastAsia="Times New Roman" w:hAnsi="Times New Roman" w:cs="Times New Roman"/>
+          <w:i/>
+          <w:sz w:val="20"/>
+          <w:szCs w:val="20"/>
+        </w:rPr>
+        <w:t>all</w:t>
+      </w:r>
+    </w:p>
+    <w:p>
+      <w:pPr>
+        <w:spacing w:before="100" w:beforeAutospacing="1" w:after="100" w:afterAutospacing="1" w:line="240" w:lineRule="auto"/>
+        <w:rPr>
+          <w:rFonts w:ascii="Times New Roman" w:eastAsia="Times New Roman" w:hAnsi="Times New Roman" w:cs="Times New Roman"/>
+          <w:i/>
+          <w:sz w:val="20"/>
+          <w:szCs w:val="20"/>
+        </w:rPr>
+      </w:pPr>
+    </w:p>
+    <w:p>
+      <w:pPr>
+        <w:spacing w:before="100" w:beforeAutospacing="1" w:after="100" w:afterAutospacing="1" w:line="240" w:lineRule="auto"/>
+        <w:rPr>
+          <w:rFonts w:ascii="Times New Roman" w:eastAsia="Times New Roman" w:hAnsi="Times New Roman" w:cs="Times New Roman"/>
+          <w:i/>
+          <w:sz w:val="20"/>
+          <w:szCs w:val="20"/>
+        </w:rPr>
+      </w:pPr>
+    </w:p>
+    <w:p>
+      <w:pPr>
+        <w:spacing w:after="0" w:line="240" w:lineRule="auto"/>
+        <w:rPr>
+          <w:rFonts w:ascii="Times New Roman" w:eastAsia="Times New Roman" w:hAnsi="Times New Roman" w:cs="Times New Roman"/>
+          <w:i/>
+          <w:sz w:val="20"/>
+          <w:szCs w:val="20"/>
+        </w:rPr>
+      </w:pPr>
+      <w:r>
+        <w:rPr>
+          <w:rFonts w:ascii="Times New Roman" w:eastAsia="Times New Roman" w:hAnsi="Times New Roman" w:cs="Times New Roman"/>
+          <w:i/>
+          <w:sz w:val="20"/>
+          <w:szCs w:val="20"/>
+        </w:rPr>
+        <w:lastRenderedPageBreak/>
+        <w:t xml:space="preserve">        </w:t>
+      </w:r>
+      <w:proofErr w:type="spellStart"/>
+      <w:r>
+        <w:rPr>
+          <w:rFonts w:ascii="Times New Roman" w:eastAsia="Times New Roman" w:hAnsi="Times New Roman" w:cs="Times New Roman"/>
+          <w:i/>
+          <w:sz w:val="20"/>
+          <w:szCs w:val="20"/>
+        </w:rPr>
+        <w:t>parser.add_</w:t>
+      </w:r>
+      <w:proofErr w:type="gramStart"/>
+      <w:r>
+        <w:rPr>
+          <w:rFonts w:ascii="Times New Roman" w:eastAsia="Times New Roman" w:hAnsi="Times New Roman" w:cs="Times New Roman"/>
+          <w:i/>
+          <w:sz w:val="20"/>
+          <w:szCs w:val="20"/>
+        </w:rPr>
+        <w:t>argument</w:t>
+      </w:r>
+      <w:proofErr w:type="spellEnd"/>
+      <w:r>
+        <w:rPr>
+          <w:rFonts w:ascii="Times New Roman" w:eastAsia="Times New Roman" w:hAnsi="Times New Roman" w:cs="Times New Roman"/>
+          <w:i/>
+          <w:sz w:val="20"/>
+          <w:szCs w:val="20"/>
+        </w:rPr>
+        <w:t>(</w:t>
+      </w:r>
+      <w:proofErr w:type="gramEnd"/>
+      <w:r>
+        <w:rPr>
+          <w:rFonts w:ascii="Times New Roman" w:eastAsia="Times New Roman" w:hAnsi="Times New Roman" w:cs="Times New Roman"/>
+          <w:i/>
+          <w:sz w:val="20"/>
+          <w:szCs w:val="20"/>
+        </w:rPr>
+        <w:t>"-t","--</w:t>
+      </w:r>
+      <w:proofErr w:type="spellStart"/>
+      <w:r>
+        <w:rPr>
+          <w:rFonts w:ascii="Times New Roman" w:eastAsia="Times New Roman" w:hAnsi="Times New Roman" w:cs="Times New Roman"/>
+          <w:i/>
+          <w:sz w:val="20"/>
+          <w:szCs w:val="20"/>
+        </w:rPr>
+        <w:t>test",action</w:t>
+      </w:r>
+      <w:proofErr w:type="spellEnd"/>
+      <w:r>
+        <w:rPr>
+          <w:rFonts w:ascii="Times New Roman" w:eastAsia="Times New Roman" w:hAnsi="Times New Roman" w:cs="Times New Roman"/>
+          <w:i/>
+          <w:sz w:val="20"/>
+          <w:szCs w:val="20"/>
+        </w:rPr>
+        <w:t>="</w:t>
+      </w:r>
+      <w:proofErr w:type="spellStart"/>
+      <w:r>
+        <w:rPr>
+          <w:rFonts w:ascii="Times New Roman" w:eastAsia="Times New Roman" w:hAnsi="Times New Roman" w:cs="Times New Roman"/>
+          <w:i/>
+          <w:sz w:val="20"/>
+          <w:szCs w:val="20"/>
+        </w:rPr>
+        <w:t>append",help</w:t>
+      </w:r>
+      <w:proofErr w:type="spellEnd"/>
+      <w:r>
+        <w:rPr>
+          <w:rFonts w:ascii="Times New Roman" w:eastAsia="Times New Roman" w:hAnsi="Times New Roman" w:cs="Times New Roman"/>
+          <w:i/>
+          <w:sz w:val="20"/>
+          <w:szCs w:val="20"/>
+        </w:rPr>
+        <w:t>="Run this test")</w:t>
+      </w:r>
+    </w:p>
+    <w:p>
+      <w:pPr>
+        <w:spacing w:before="100" w:beforeAutospacing="1" w:after="100" w:afterAutospacing="1" w:line="240" w:lineRule="auto"/>
+        <w:rPr>
+          <w:rFonts w:ascii="Times New Roman" w:eastAsia="Times New Roman" w:hAnsi="Times New Roman" w:cs="Times New Roman"/>
+          <w:i/>
+          <w:sz w:val="20"/>
+          <w:szCs w:val="20"/>
+        </w:rPr>
+      </w:pPr>
+      <w:proofErr w:type="gramStart"/>
+      <w:r>
+        <w:rPr>
+          <w:rFonts w:ascii="Times New Roman" w:eastAsia="Times New Roman" w:hAnsi="Times New Roman" w:cs="Times New Roman"/>
+          <w:i/>
+          <w:sz w:val="20"/>
+          <w:szCs w:val="20"/>
+        </w:rPr>
+        <w:t>action</w:t>
+      </w:r>
+      <w:proofErr w:type="gramEnd"/>
+      <w:r>
+        <w:rPr>
+          <w:rFonts w:ascii="Times New Roman" w:eastAsia="Times New Roman" w:hAnsi="Times New Roman" w:cs="Times New Roman"/>
+          <w:i/>
+          <w:sz w:val="20"/>
+          <w:szCs w:val="20"/>
+        </w:rPr>
+        <w:t>="</w:t>
+      </w:r>
+      <w:r>
+        <w:rPr>
+          <w:rFonts w:ascii="Times New Roman" w:eastAsia="Times New Roman" w:hAnsi="Times New Roman" w:cs="Times New Roman"/>
+          <w:i/>
+          <w:sz w:val="20"/>
+          <w:szCs w:val="20"/>
+        </w:rPr>
+        <w:t>append</w:t>
+      </w:r>
+      <w:r>
+        <w:rPr>
+          <w:rFonts w:ascii="Times New Roman" w:eastAsia="Times New Roman" w:hAnsi="Times New Roman" w:cs="Times New Roman"/>
+          <w:i/>
+          <w:sz w:val="20"/>
+          <w:szCs w:val="20"/>
+        </w:rPr>
+        <w:t>"</w:t>
+      </w:r>
+      <w:r>
+        <w:rPr>
+          <w:rFonts w:ascii="Times New Roman" w:eastAsia="Times New Roman" w:hAnsi="Times New Roman" w:cs="Times New Roman"/>
+          <w:i/>
+          <w:sz w:val="20"/>
+          <w:szCs w:val="20"/>
+        </w:rPr>
+        <w:t xml:space="preserve"> needs an argument after –t or </w:t>
+      </w:r>
+      <w:r>
+        <w:rPr>
+          <w:rFonts w:ascii="Times New Roman" w:eastAsia="Times New Roman" w:hAnsi="Times New Roman" w:cs="Times New Roman"/>
+          <w:i/>
+          <w:sz w:val="20"/>
+          <w:szCs w:val="20"/>
+        </w:rPr>
+        <w:t>–</w:t>
+      </w:r>
+      <w:r>
+        <w:rPr>
+          <w:rFonts w:ascii="Times New Roman" w:eastAsia="Times New Roman" w:hAnsi="Times New Roman" w:cs="Times New Roman"/>
+          <w:i/>
+          <w:sz w:val="20"/>
+          <w:szCs w:val="20"/>
+        </w:rPr>
+        <w:t>test</w:t>
+      </w:r>
+    </w:p>
+    <w:p>
+      <w:pPr>
+        <w:spacing w:before="100" w:beforeAutospacing="1" w:after="100" w:afterAutospacing="1" w:line="240" w:lineRule="auto"/>
+        <w:rPr>
+          <w:rFonts w:ascii="Times New Roman" w:eastAsia="Times New Roman" w:hAnsi="Times New Roman" w:cs="Times New Roman"/>
+          <w:i/>
+          <w:sz w:val="20"/>
+          <w:szCs w:val="20"/>
+        </w:rPr>
+      </w:pPr>
+    </w:p>
+    <w:p>
+      <w:pPr>
+        <w:spacing w:before="100" w:beforeAutospacing="1" w:after="100" w:afterAutospacing="1" w:line="240" w:lineRule="auto"/>
+        <w:rPr>
+          <w:rFonts w:ascii="Times New Roman" w:eastAsia="Times New Roman" w:hAnsi="Times New Roman" w:cs="Times New Roman"/>
+          <w:i/>
+          <w:sz w:val="20"/>
+          <w:szCs w:val="20"/>
+        </w:rPr>
+      </w:pPr>
+    </w:p>
+    <w:p>
+      <w:pPr>
+        <w:spacing w:before="100" w:beforeAutospacing="1" w:after="100" w:afterAutospacing="1" w:line="240" w:lineRule="auto"/>
+        <w:outlineLvl w:val="0"/>
+        <w:rPr>
+          <w:rFonts w:ascii="Times New Roman" w:eastAsia="Times New Roman" w:hAnsi="Times New Roman" w:cs="Times New Roman"/>
+          <w:b/>
+          <w:bCs/>
+          <w:kern w:val="36"/>
+          <w:sz w:val="48"/>
+          <w:szCs w:val="48"/>
+        </w:rPr>
+      </w:pPr>
       <w:bookmarkStart w:id="0" w:name="_GoBack"/>
       <w:bookmarkEnd w:id="0"/>
-    </w:p>
+      <w:r>
+        <w:rPr>
+          <w:rFonts w:ascii="Times New Roman" w:eastAsia="Times New Roman" w:hAnsi="Times New Roman" w:cs="Times New Roman"/>
+          <w:b/>
+          <w:bCs/>
+          <w:kern w:val="36"/>
+          <w:sz w:val="48"/>
+          <w:szCs w:val="48"/>
+        </w:rPr>
+        <w:t>What is 'if __name__ == "__main__"' for?</w:t>
+      </w:r>
+    </w:p>
+    <w:p>
+      <w:pPr>
+        <w:spacing w:before="100" w:beforeAutospacing="1" w:after="100" w:afterAutospacing="1" w:line="240" w:lineRule="auto"/>
+        <w:rPr>
+          <w:rFonts w:ascii="Times New Roman" w:eastAsia="Times New Roman" w:hAnsi="Times New Roman" w:cs="Times New Roman"/>
+          <w:sz w:val="24"/>
+          <w:szCs w:val="24"/>
+        </w:rPr>
+      </w:pPr>
+      <w:proofErr w:type="gramStart"/>
+      <w:r>
+        <w:rPr>
+          <w:rFonts w:ascii="Times New Roman" w:eastAsia="Times New Roman" w:hAnsi="Times New Roman" w:cs="Times New Roman"/>
+          <w:sz w:val="24"/>
+          <w:szCs w:val="24"/>
+        </w:rPr>
+        <w:t xml:space="preserve">The </w:t>
+      </w:r>
+      <w:r>
+        <w:rPr>
+          <w:rFonts w:ascii="Courier New" w:eastAsia="Times New Roman" w:hAnsi="Courier New" w:cs="Courier New"/>
+          <w:sz w:val="20"/>
+          <w:szCs w:val="20"/>
+        </w:rPr>
+        <w:t>if</w:t>
+      </w:r>
+      <w:proofErr w:type="gramEnd"/>
+      <w:r>
+        <w:rPr>
+          <w:rFonts w:ascii="Courier New" w:eastAsia="Times New Roman" w:hAnsi="Courier New" w:cs="Courier New"/>
+          <w:sz w:val="20"/>
+          <w:szCs w:val="20"/>
+        </w:rPr>
+        <w:t xml:space="preserve"> __name__ == "__main__": ...</w:t>
+      </w:r>
+      <w:r>
+        <w:rPr>
+          <w:rFonts w:ascii="Times New Roman" w:eastAsia="Times New Roman" w:hAnsi="Times New Roman" w:cs="Times New Roman"/>
+          <w:sz w:val="24"/>
+          <w:szCs w:val="24"/>
+        </w:rPr>
+        <w:t xml:space="preserve"> trick exists in Python so that our Python files can act as either reusable modules, or as standalone programs. As a toy example, let’s say that we have two files:</w:t>
+      </w:r>
+    </w:p>
+    <w:p>
+      <w:pPr>
+        <w:tabs>
+          <w:tab w:val="left" w:pos="916"/>
+          <w:tab w:val="left" w:pos="1832"/>
+          <w:tab w:val="left" w:pos="2748"/>
+          <w:tab w:val="left" w:pos="3664"/>
+          <w:tab w:val="left" w:pos="4580"/>
+          <w:tab w:val="left" w:pos="5496"/>
+          <w:tab w:val="left" w:pos="6412"/>
+          <w:tab w:val="left" w:pos="7328"/>
+          <w:tab w:val="left" w:pos="8244"/>
+          <w:tab w:val="left" w:pos="9160"/>
+          <w:tab w:val="left" w:pos="10076"/>
+          <w:tab w:val="left" w:pos="10992"/>
+          <w:tab w:val="left" w:pos="11908"/>
+          <w:tab w:val="left" w:pos="12824"/>
+          <w:tab w:val="left" w:pos="13740"/>
+          <w:tab w:val="left" w:pos="14656"/>
+        </w:tabs>
+        <w:spacing w:after="0" w:line="240" w:lineRule="auto"/>
+        <w:rPr>
+          <w:rFonts w:ascii="Courier New" w:eastAsia="Times New Roman" w:hAnsi="Courier New" w:cs="Courier New"/>
+          <w:sz w:val="20"/>
+          <w:szCs w:val="20"/>
+        </w:rPr>
+      </w:pPr>
+      <w:r>
+        <w:rPr>
+          <w:rFonts w:ascii="Courier New" w:eastAsia="Times New Roman" w:hAnsi="Courier New" w:cs="Courier New"/>
+          <w:sz w:val="20"/>
+          <w:szCs w:val="20"/>
+        </w:rPr>
+        <w:t xml:space="preserve">$ </w:t>
+      </w:r>
+      <w:proofErr w:type="gramStart"/>
+      <w:r>
+        <w:rPr>
+          <w:rFonts w:ascii="Courier New" w:eastAsia="Times New Roman" w:hAnsi="Courier New" w:cs="Courier New"/>
+          <w:sz w:val="20"/>
+          <w:szCs w:val="20"/>
+        </w:rPr>
+        <w:t>cat</w:t>
+      </w:r>
+      <w:proofErr w:type="gramEnd"/>
+      <w:r>
+        <w:rPr>
+          <w:rFonts w:ascii="Courier New" w:eastAsia="Times New Roman" w:hAnsi="Courier New" w:cs="Courier New"/>
+          <w:sz w:val="20"/>
+          <w:szCs w:val="20"/>
+        </w:rPr>
+        <w:t xml:space="preserve"> mymath.py</w:t>
+      </w:r>
+    </w:p>
+    <w:p>
+      <w:pPr>
+        <w:tabs>
+          <w:tab w:val="left" w:pos="916"/>
+          <w:tab w:val="left" w:pos="1832"/>
+          <w:tab w:val="left" w:pos="2748"/>
+          <w:tab w:val="left" w:pos="3664"/>
+          <w:tab w:val="left" w:pos="4580"/>
+          <w:tab w:val="left" w:pos="5496"/>
+          <w:tab w:val="left" w:pos="6412"/>
+          <w:tab w:val="left" w:pos="7328"/>
+          <w:tab w:val="left" w:pos="8244"/>
+          <w:tab w:val="left" w:pos="9160"/>
+          <w:tab w:val="left" w:pos="10076"/>
+          <w:tab w:val="left" w:pos="10992"/>
+          <w:tab w:val="left" w:pos="11908"/>
+          <w:tab w:val="left" w:pos="12824"/>
+          <w:tab w:val="left" w:pos="13740"/>
+          <w:tab w:val="left" w:pos="14656"/>
+        </w:tabs>
+        <w:spacing w:after="0" w:line="240" w:lineRule="auto"/>
+        <w:rPr>
+          <w:rFonts w:ascii="Courier New" w:eastAsia="Times New Roman" w:hAnsi="Courier New" w:cs="Courier New"/>
+          <w:sz w:val="20"/>
+          <w:szCs w:val="20"/>
+        </w:rPr>
+      </w:pPr>
+      <w:proofErr w:type="spellStart"/>
+      <w:proofErr w:type="gramStart"/>
+      <w:r>
+        <w:rPr>
+          <w:rFonts w:ascii="Courier New" w:eastAsia="Times New Roman" w:hAnsi="Courier New" w:cs="Courier New"/>
+          <w:sz w:val="20"/>
+          <w:szCs w:val="20"/>
+        </w:rPr>
+        <w:t>def</w:t>
+      </w:r>
+      <w:proofErr w:type="spellEnd"/>
+      <w:proofErr w:type="gramEnd"/>
+      <w:r>
+        <w:rPr>
+          <w:rFonts w:ascii="Courier New" w:eastAsia="Times New Roman" w:hAnsi="Courier New" w:cs="Courier New"/>
+          <w:sz w:val="20"/>
+          <w:szCs w:val="20"/>
+        </w:rPr>
+        <w:t xml:space="preserve"> square(x):</w:t>
+      </w:r>
+    </w:p>
+    <w:p>
+      <w:pPr>
+        <w:tabs>
+          <w:tab w:val="left" w:pos="916"/>
+          <w:tab w:val="left" w:pos="1832"/>
+          <w:tab w:val="left" w:pos="2748"/>
+          <w:tab w:val="left" w:pos="3664"/>
+          <w:tab w:val="left" w:pos="4580"/>
+          <w:tab w:val="left" w:pos="5496"/>
+          <w:tab w:val="left" w:pos="6412"/>
+          <w:tab w:val="left" w:pos="7328"/>
+          <w:tab w:val="left" w:pos="8244"/>
+          <w:tab w:val="left" w:pos="9160"/>
+          <w:tab w:val="left" w:pos="10076"/>
+          <w:tab w:val="left" w:pos="10992"/>
+          <w:tab w:val="left" w:pos="11908"/>
+          <w:tab w:val="left" w:pos="12824"/>
+          <w:tab w:val="left" w:pos="13740"/>
+          <w:tab w:val="left" w:pos="14656"/>
+        </w:tabs>
+        <w:spacing w:after="0" w:line="240" w:lineRule="auto"/>
+        <w:rPr>
+          <w:rFonts w:ascii="Courier New" w:eastAsia="Times New Roman" w:hAnsi="Courier New" w:cs="Courier New"/>
+          <w:sz w:val="20"/>
+          <w:szCs w:val="20"/>
+        </w:rPr>
+      </w:pPr>
+      <w:r>
+        <w:rPr>
+          <w:rFonts w:ascii="Courier New" w:eastAsia="Times New Roman" w:hAnsi="Courier New" w:cs="Courier New"/>
+          <w:sz w:val="20"/>
+          <w:szCs w:val="20"/>
+        </w:rPr>
+        <w:t xml:space="preserve">    </w:t>
+      </w:r>
+      <w:proofErr w:type="gramStart"/>
+      <w:r>
+        <w:rPr>
+          <w:rFonts w:ascii="Courier New" w:eastAsia="Times New Roman" w:hAnsi="Courier New" w:cs="Courier New"/>
+          <w:sz w:val="20"/>
+          <w:szCs w:val="20"/>
+        </w:rPr>
+        <w:t>return</w:t>
+      </w:r>
+      <w:proofErr w:type="gramEnd"/>
+      <w:r>
+        <w:rPr>
+          <w:rFonts w:ascii="Courier New" w:eastAsia="Times New Roman" w:hAnsi="Courier New" w:cs="Courier New"/>
+          <w:sz w:val="20"/>
+          <w:szCs w:val="20"/>
+        </w:rPr>
+        <w:t xml:space="preserve"> x * x</w:t>
+      </w:r>
+    </w:p>
+    <w:p>
+      <w:pPr>
+        <w:tabs>
+          <w:tab w:val="left" w:pos="916"/>
+          <w:tab w:val="left" w:pos="1832"/>
+          <w:tab w:val="left" w:pos="2748"/>
+          <w:tab w:val="left" w:pos="3664"/>
+          <w:tab w:val="left" w:pos="4580"/>
+          <w:tab w:val="left" w:pos="5496"/>
+          <w:tab w:val="left" w:pos="6412"/>
+          <w:tab w:val="left" w:pos="7328"/>
+          <w:tab w:val="left" w:pos="8244"/>
+          <w:tab w:val="left" w:pos="9160"/>
+          <w:tab w:val="left" w:pos="10076"/>
+          <w:tab w:val="left" w:pos="10992"/>
+          <w:tab w:val="left" w:pos="11908"/>
+          <w:tab w:val="left" w:pos="12824"/>
+          <w:tab w:val="left" w:pos="13740"/>
+          <w:tab w:val="left" w:pos="14656"/>
+        </w:tabs>
+        <w:spacing w:after="0" w:line="240" w:lineRule="auto"/>
+        <w:rPr>
+          <w:rFonts w:ascii="Courier New" w:eastAsia="Times New Roman" w:hAnsi="Courier New" w:cs="Courier New"/>
+          <w:sz w:val="20"/>
+          <w:szCs w:val="20"/>
+        </w:rPr>
+      </w:pPr>
+    </w:p>
+    <w:p>
+      <w:pPr>
+        <w:tabs>
+          <w:tab w:val="left" w:pos="916"/>
+          <w:tab w:val="left" w:pos="1832"/>
+          <w:tab w:val="left" w:pos="2748"/>
+          <w:tab w:val="left" w:pos="3664"/>
+          <w:tab w:val="left" w:pos="4580"/>
+          <w:tab w:val="left" w:pos="5496"/>
+          <w:tab w:val="left" w:pos="6412"/>
+          <w:tab w:val="left" w:pos="7328"/>
+          <w:tab w:val="left" w:pos="8244"/>
+          <w:tab w:val="left" w:pos="9160"/>
+          <w:tab w:val="left" w:pos="10076"/>
+          <w:tab w:val="left" w:pos="10992"/>
+          <w:tab w:val="left" w:pos="11908"/>
+          <w:tab w:val="left" w:pos="12824"/>
+          <w:tab w:val="left" w:pos="13740"/>
+          <w:tab w:val="left" w:pos="14656"/>
+        </w:tabs>
+        <w:spacing w:after="0" w:line="240" w:lineRule="auto"/>
+        <w:rPr>
+          <w:rFonts w:ascii="Courier New" w:eastAsia="Times New Roman" w:hAnsi="Courier New" w:cs="Courier New"/>
+          <w:sz w:val="20"/>
+          <w:szCs w:val="20"/>
+        </w:rPr>
+      </w:pPr>
+      <w:proofErr w:type="gramStart"/>
+      <w:r>
+        <w:rPr>
+          <w:rFonts w:ascii="Courier New" w:eastAsia="Times New Roman" w:hAnsi="Courier New" w:cs="Courier New"/>
+          <w:sz w:val="20"/>
+          <w:szCs w:val="20"/>
+        </w:rPr>
+        <w:t>if</w:t>
+      </w:r>
+      <w:proofErr w:type="gramEnd"/>
+      <w:r>
+        <w:rPr>
+          <w:rFonts w:ascii="Courier New" w:eastAsia="Times New Roman" w:hAnsi="Courier New" w:cs="Courier New"/>
+          <w:sz w:val="20"/>
+          <w:szCs w:val="20"/>
+        </w:rPr>
+        <w:t xml:space="preserve"> __name__ == '__main__':</w:t>
+      </w:r>
+    </w:p>
+    <w:p>
+      <w:pPr>
+        <w:tabs>
+          <w:tab w:val="left" w:pos="916"/>
+          <w:tab w:val="left" w:pos="1832"/>
+          <w:tab w:val="left" w:pos="2748"/>
+          <w:tab w:val="left" w:pos="3664"/>
+          <w:tab w:val="left" w:pos="4580"/>
+          <w:tab w:val="left" w:pos="5496"/>
+          <w:tab w:val="left" w:pos="6412"/>
+          <w:tab w:val="left" w:pos="7328"/>
+          <w:tab w:val="left" w:pos="8244"/>
+          <w:tab w:val="left" w:pos="9160"/>
+          <w:tab w:val="left" w:pos="10076"/>
+          <w:tab w:val="left" w:pos="10992"/>
+          <w:tab w:val="left" w:pos="11908"/>
+          <w:tab w:val="left" w:pos="12824"/>
+          <w:tab w:val="left" w:pos="13740"/>
+          <w:tab w:val="left" w:pos="14656"/>
+        </w:tabs>
+        <w:spacing w:after="0" w:line="240" w:lineRule="auto"/>
+        <w:rPr>
+          <w:rFonts w:ascii="Courier New" w:eastAsia="Times New Roman" w:hAnsi="Courier New" w:cs="Courier New"/>
+          <w:sz w:val="20"/>
+          <w:szCs w:val="20"/>
+        </w:rPr>
+      </w:pPr>
+      <w:r>
+        <w:rPr>
+          <w:rFonts w:ascii="Courier New" w:eastAsia="Times New Roman" w:hAnsi="Courier New" w:cs="Courier New"/>
+          <w:sz w:val="20"/>
+          <w:szCs w:val="20"/>
+        </w:rPr>
+        <w:t xml:space="preserve">    </w:t>
+      </w:r>
+      <w:proofErr w:type="gramStart"/>
+      <w:r>
+        <w:rPr>
+          <w:rFonts w:ascii="Courier New" w:eastAsia="Times New Roman" w:hAnsi="Courier New" w:cs="Courier New"/>
+          <w:sz w:val="20"/>
+          <w:szCs w:val="20"/>
+        </w:rPr>
+        <w:t>print</w:t>
+      </w:r>
+      <w:proofErr w:type="gramEnd"/>
+      <w:r>
+        <w:rPr>
+          <w:rFonts w:ascii="Courier New" w:eastAsia="Times New Roman" w:hAnsi="Courier New" w:cs="Courier New"/>
+          <w:sz w:val="20"/>
+          <w:szCs w:val="20"/>
+        </w:rPr>
+        <w:t xml:space="preserve"> "test: square(42) ==", square(42)</w:t>
+      </w:r>
+    </w:p>
+    <w:p>
+      <w:pPr>
+        <w:tabs>
+          <w:tab w:val="left" w:pos="916"/>
+          <w:tab w:val="left" w:pos="1832"/>
+          <w:tab w:val="left" w:pos="2748"/>
+          <w:tab w:val="left" w:pos="3664"/>
+          <w:tab w:val="left" w:pos="4580"/>
+          <w:tab w:val="left" w:pos="5496"/>
+          <w:tab w:val="left" w:pos="6412"/>
+          <w:tab w:val="left" w:pos="7328"/>
+          <w:tab w:val="left" w:pos="8244"/>
+          <w:tab w:val="left" w:pos="9160"/>
+          <w:tab w:val="left" w:pos="10076"/>
+          <w:tab w:val="left" w:pos="10992"/>
+          <w:tab w:val="left" w:pos="11908"/>
+          <w:tab w:val="left" w:pos="12824"/>
+          <w:tab w:val="left" w:pos="13740"/>
+          <w:tab w:val="left" w:pos="14656"/>
+        </w:tabs>
+        <w:spacing w:after="0" w:line="240" w:lineRule="auto"/>
+        <w:rPr>
+          <w:rFonts w:ascii="Courier New" w:eastAsia="Times New Roman" w:hAnsi="Courier New" w:cs="Courier New"/>
+          <w:sz w:val="20"/>
+          <w:szCs w:val="20"/>
+        </w:rPr>
+      </w:pPr>
+    </w:p>
+    <w:p>
+      <w:pPr>
+        <w:tabs>
+          <w:tab w:val="left" w:pos="916"/>
+          <w:tab w:val="left" w:pos="1832"/>
+          <w:tab w:val="left" w:pos="2748"/>
+          <w:tab w:val="left" w:pos="3664"/>
+          <w:tab w:val="left" w:pos="4580"/>
+          <w:tab w:val="left" w:pos="5496"/>
+          <w:tab w:val="left" w:pos="6412"/>
+          <w:tab w:val="left" w:pos="7328"/>
+          <w:tab w:val="left" w:pos="8244"/>
+          <w:tab w:val="left" w:pos="9160"/>
+          <w:tab w:val="left" w:pos="10076"/>
+          <w:tab w:val="left" w:pos="10992"/>
+          <w:tab w:val="left" w:pos="11908"/>
+          <w:tab w:val="left" w:pos="12824"/>
+          <w:tab w:val="left" w:pos="13740"/>
+          <w:tab w:val="left" w:pos="14656"/>
+        </w:tabs>
+        <w:spacing w:after="0" w:line="240" w:lineRule="auto"/>
+        <w:rPr>
+          <w:rFonts w:ascii="Courier New" w:eastAsia="Times New Roman" w:hAnsi="Courier New" w:cs="Courier New"/>
+          <w:sz w:val="20"/>
+          <w:szCs w:val="20"/>
+        </w:rPr>
+      </w:pPr>
+    </w:p>
+    <w:p>
+      <w:pPr>
+        <w:tabs>
+          <w:tab w:val="left" w:pos="916"/>
+          <w:tab w:val="left" w:pos="1832"/>
+          <w:tab w:val="left" w:pos="2748"/>
+          <w:tab w:val="left" w:pos="3664"/>
+          <w:tab w:val="left" w:pos="4580"/>
+          <w:tab w:val="left" w:pos="5496"/>
+          <w:tab w:val="left" w:pos="6412"/>
+          <w:tab w:val="left" w:pos="7328"/>
+          <w:tab w:val="left" w:pos="8244"/>
+          <w:tab w:val="left" w:pos="9160"/>
+          <w:tab w:val="left" w:pos="10076"/>
+          <w:tab w:val="left" w:pos="10992"/>
+          <w:tab w:val="left" w:pos="11908"/>
+          <w:tab w:val="left" w:pos="12824"/>
+          <w:tab w:val="left" w:pos="13740"/>
+          <w:tab w:val="left" w:pos="14656"/>
+        </w:tabs>
+        <w:spacing w:after="0" w:line="240" w:lineRule="auto"/>
+        <w:rPr>
+          <w:rFonts w:ascii="Courier New" w:eastAsia="Times New Roman" w:hAnsi="Courier New" w:cs="Courier New"/>
+          <w:sz w:val="20"/>
+          <w:szCs w:val="20"/>
+        </w:rPr>
+      </w:pPr>
+      <w:r>
+        <w:rPr>
+          <w:rFonts w:ascii="Courier New" w:eastAsia="Times New Roman" w:hAnsi="Courier New" w:cs="Courier New"/>
+          <w:sz w:val="20"/>
+          <w:szCs w:val="20"/>
+        </w:rPr>
+        <w:t xml:space="preserve">$ </w:t>
+      </w:r>
+      <w:proofErr w:type="gramStart"/>
+      <w:r>
+        <w:rPr>
+          <w:rFonts w:ascii="Courier New" w:eastAsia="Times New Roman" w:hAnsi="Courier New" w:cs="Courier New"/>
+          <w:sz w:val="20"/>
+          <w:szCs w:val="20"/>
+        </w:rPr>
+        <w:t>cat</w:t>
+      </w:r>
+      <w:proofErr w:type="gramEnd"/>
+      <w:r>
+        <w:rPr>
+          <w:rFonts w:ascii="Courier New" w:eastAsia="Times New Roman" w:hAnsi="Courier New" w:cs="Courier New"/>
+          <w:sz w:val="20"/>
+          <w:szCs w:val="20"/>
+        </w:rPr>
+        <w:t xml:space="preserve"> mygame.py</w:t>
+      </w:r>
+    </w:p>
+    <w:p>
+      <w:pPr>
+        <w:tabs>
+          <w:tab w:val="left" w:pos="916"/>
+          <w:tab w:val="left" w:pos="1832"/>
+          <w:tab w:val="left" w:pos="2748"/>
+          <w:tab w:val="left" w:pos="3664"/>
+          <w:tab w:val="left" w:pos="4580"/>
+          <w:tab w:val="left" w:pos="5496"/>
+          <w:tab w:val="left" w:pos="6412"/>
+          <w:tab w:val="left" w:pos="7328"/>
+          <w:tab w:val="left" w:pos="8244"/>
+          <w:tab w:val="left" w:pos="9160"/>
+          <w:tab w:val="left" w:pos="10076"/>
+          <w:tab w:val="left" w:pos="10992"/>
+          <w:tab w:val="left" w:pos="11908"/>
+          <w:tab w:val="left" w:pos="12824"/>
+          <w:tab w:val="left" w:pos="13740"/>
+          <w:tab w:val="left" w:pos="14656"/>
+        </w:tabs>
+        <w:spacing w:after="0" w:line="240" w:lineRule="auto"/>
+        <w:rPr>
+          <w:rFonts w:ascii="Courier New" w:eastAsia="Times New Roman" w:hAnsi="Courier New" w:cs="Courier New"/>
+          <w:sz w:val="20"/>
+          <w:szCs w:val="20"/>
+        </w:rPr>
+      </w:pPr>
+      <w:proofErr w:type="gramStart"/>
+      <w:r>
+        <w:rPr>
+          <w:rFonts w:ascii="Courier New" w:eastAsia="Times New Roman" w:hAnsi="Courier New" w:cs="Courier New"/>
+          <w:sz w:val="20"/>
+          <w:szCs w:val="20"/>
+        </w:rPr>
+        <w:t>import</w:t>
+      </w:r>
+      <w:proofErr w:type="gramEnd"/>
+      <w:r>
+        <w:rPr>
+          <w:rFonts w:ascii="Courier New" w:eastAsia="Times New Roman" w:hAnsi="Courier New" w:cs="Courier New"/>
+          <w:sz w:val="20"/>
+          <w:szCs w:val="20"/>
+        </w:rPr>
+        <w:t xml:space="preserve"> </w:t>
+      </w:r>
+      <w:proofErr w:type="spellStart"/>
+      <w:r>
+        <w:rPr>
+          <w:rFonts w:ascii="Courier New" w:eastAsia="Times New Roman" w:hAnsi="Courier New" w:cs="Courier New"/>
+          <w:sz w:val="20"/>
+          <w:szCs w:val="20"/>
+        </w:rPr>
+        <w:t>mymath</w:t>
+      </w:r>
+      <w:proofErr w:type="spellEnd"/>
+    </w:p>
+    <w:p>
+      <w:pPr>
+        <w:tabs>
+          <w:tab w:val="left" w:pos="916"/>
+          <w:tab w:val="left" w:pos="1832"/>
+          <w:tab w:val="left" w:pos="2748"/>
+          <w:tab w:val="left" w:pos="3664"/>
+          <w:tab w:val="left" w:pos="4580"/>
+          <w:tab w:val="left" w:pos="5496"/>
+          <w:tab w:val="left" w:pos="6412"/>
+          <w:tab w:val="left" w:pos="7328"/>
+          <w:tab w:val="left" w:pos="8244"/>
+          <w:tab w:val="left" w:pos="9160"/>
+          <w:tab w:val="left" w:pos="10076"/>
+          <w:tab w:val="left" w:pos="10992"/>
+          <w:tab w:val="left" w:pos="11908"/>
+          <w:tab w:val="left" w:pos="12824"/>
+          <w:tab w:val="left" w:pos="13740"/>
+          <w:tab w:val="left" w:pos="14656"/>
+        </w:tabs>
+        <w:spacing w:after="0" w:line="240" w:lineRule="auto"/>
+        <w:rPr>
+          <w:rFonts w:ascii="Courier New" w:eastAsia="Times New Roman" w:hAnsi="Courier New" w:cs="Courier New"/>
+          <w:sz w:val="20"/>
+          <w:szCs w:val="20"/>
+        </w:rPr>
+      </w:pPr>
+    </w:p>
+    <w:p>
+      <w:pPr>
+        <w:tabs>
+          <w:tab w:val="left" w:pos="916"/>
+          <w:tab w:val="left" w:pos="1832"/>
+          <w:tab w:val="left" w:pos="2748"/>
+          <w:tab w:val="left" w:pos="3664"/>
+          <w:tab w:val="left" w:pos="4580"/>
+          <w:tab w:val="left" w:pos="5496"/>
+          <w:tab w:val="left" w:pos="6412"/>
+          <w:tab w:val="left" w:pos="7328"/>
+          <w:tab w:val="left" w:pos="8244"/>
+          <w:tab w:val="left" w:pos="9160"/>
+          <w:tab w:val="left" w:pos="10076"/>
+          <w:tab w:val="left" w:pos="10992"/>
+          <w:tab w:val="left" w:pos="11908"/>
+          <w:tab w:val="left" w:pos="12824"/>
+          <w:tab w:val="left" w:pos="13740"/>
+          <w:tab w:val="left" w:pos="14656"/>
+        </w:tabs>
+        <w:spacing w:after="0" w:line="240" w:lineRule="auto"/>
+        <w:rPr>
+          <w:rFonts w:ascii="Courier New" w:eastAsia="Times New Roman" w:hAnsi="Courier New" w:cs="Courier New"/>
+          <w:sz w:val="20"/>
+          <w:szCs w:val="20"/>
+        </w:rPr>
+      </w:pPr>
+      <w:proofErr w:type="gramStart"/>
+      <w:r>
+        <w:rPr>
+          <w:rFonts w:ascii="Courier New" w:eastAsia="Times New Roman" w:hAnsi="Courier New" w:cs="Courier New"/>
+          <w:sz w:val="20"/>
+          <w:szCs w:val="20"/>
+        </w:rPr>
+        <w:t>print</w:t>
+      </w:r>
+      <w:proofErr w:type="gramEnd"/>
+      <w:r>
+        <w:rPr>
+          <w:rFonts w:ascii="Courier New" w:eastAsia="Times New Roman" w:hAnsi="Courier New" w:cs="Courier New"/>
+          <w:sz w:val="20"/>
+          <w:szCs w:val="20"/>
+        </w:rPr>
+        <w:t xml:space="preserve"> "this is </w:t>
+      </w:r>
+      <w:proofErr w:type="spellStart"/>
+      <w:r>
+        <w:rPr>
+          <w:rFonts w:ascii="Courier New" w:eastAsia="Times New Roman" w:hAnsi="Courier New" w:cs="Courier New"/>
+          <w:sz w:val="20"/>
+          <w:szCs w:val="20"/>
+        </w:rPr>
+        <w:t>mygame</w:t>
+      </w:r>
+      <w:proofErr w:type="spellEnd"/>
+      <w:r>
+        <w:rPr>
+          <w:rFonts w:ascii="Courier New" w:eastAsia="Times New Roman" w:hAnsi="Courier New" w:cs="Courier New"/>
+          <w:sz w:val="20"/>
+          <w:szCs w:val="20"/>
+        </w:rPr>
+        <w:t>."</w:t>
+      </w:r>
+    </w:p>
+    <w:p>
+      <w:pPr>
+        <w:tabs>
+          <w:tab w:val="left" w:pos="916"/>
+          <w:tab w:val="left" w:pos="1832"/>
+          <w:tab w:val="left" w:pos="2748"/>
+          <w:tab w:val="left" w:pos="3664"/>
+          <w:tab w:val="left" w:pos="4580"/>
+          <w:tab w:val="left" w:pos="5496"/>
+          <w:tab w:val="left" w:pos="6412"/>
+          <w:tab w:val="left" w:pos="7328"/>
+          <w:tab w:val="left" w:pos="8244"/>
+          <w:tab w:val="left" w:pos="9160"/>
+          <w:tab w:val="left" w:pos="10076"/>
+          <w:tab w:val="left" w:pos="10992"/>
+          <w:tab w:val="left" w:pos="11908"/>
+          <w:tab w:val="left" w:pos="12824"/>
+          <w:tab w:val="left" w:pos="13740"/>
+          <w:tab w:val="left" w:pos="14656"/>
+        </w:tabs>
+        <w:spacing w:after="0" w:line="240" w:lineRule="auto"/>
+        <w:rPr>
+          <w:rFonts w:ascii="Courier New" w:eastAsia="Times New Roman" w:hAnsi="Courier New" w:cs="Courier New"/>
+          <w:sz w:val="20"/>
+          <w:szCs w:val="20"/>
+        </w:rPr>
+      </w:pPr>
+      <w:proofErr w:type="gramStart"/>
+      <w:r>
+        <w:rPr>
+          <w:rFonts w:ascii="Courier New" w:eastAsia="Times New Roman" w:hAnsi="Courier New" w:cs="Courier New"/>
+          <w:sz w:val="20"/>
+          <w:szCs w:val="20"/>
+        </w:rPr>
+        <w:t>print</w:t>
+      </w:r>
+      <w:proofErr w:type="gramEnd"/>
+      <w:r>
+        <w:rPr>
+          <w:rFonts w:ascii="Courier New" w:eastAsia="Times New Roman" w:hAnsi="Courier New" w:cs="Courier New"/>
+          <w:sz w:val="20"/>
+          <w:szCs w:val="20"/>
+        </w:rPr>
+        <w:t xml:space="preserve"> </w:t>
+      </w:r>
+      <w:proofErr w:type="spellStart"/>
+      <w:r>
+        <w:rPr>
+          <w:rFonts w:ascii="Courier New" w:eastAsia="Times New Roman" w:hAnsi="Courier New" w:cs="Courier New"/>
+          <w:sz w:val="20"/>
+          <w:szCs w:val="20"/>
+        </w:rPr>
+        <w:t>mymath.square</w:t>
+      </w:r>
+      <w:proofErr w:type="spellEnd"/>
+      <w:r>
+        <w:rPr>
+          <w:rFonts w:ascii="Courier New" w:eastAsia="Times New Roman" w:hAnsi="Courier New" w:cs="Courier New"/>
+          <w:sz w:val="20"/>
+          <w:szCs w:val="20"/>
+        </w:rPr>
+        <w:t>(17)</w:t>
+      </w:r>
+    </w:p>
+    <w:p>
+      <w:pPr>
+        <w:spacing w:before="100" w:beforeAutospacing="1" w:after="100" w:afterAutospacing="1" w:line="240" w:lineRule="auto"/>
+        <w:rPr>
+          <w:rFonts w:ascii="Times New Roman" w:eastAsia="Times New Roman" w:hAnsi="Times New Roman" w:cs="Times New Roman"/>
+          <w:sz w:val="24"/>
+          <w:szCs w:val="24"/>
+        </w:rPr>
+      </w:pPr>
+      <w:r>
+        <w:rPr>
+          <w:rFonts w:ascii="Times New Roman" w:eastAsia="Times New Roman" w:hAnsi="Times New Roman" w:cs="Times New Roman"/>
+          <w:sz w:val="24"/>
+          <w:szCs w:val="24"/>
+        </w:rPr>
+        <w:t xml:space="preserve">In this example, we’ve written mymath.py to be both used as a utility module, as well as a standalone program. We can run </w:t>
+      </w:r>
+      <w:proofErr w:type="spellStart"/>
+      <w:r>
+        <w:rPr>
+          <w:rFonts w:ascii="Times New Roman" w:eastAsia="Times New Roman" w:hAnsi="Times New Roman" w:cs="Times New Roman"/>
+          <w:sz w:val="24"/>
+          <w:szCs w:val="24"/>
+        </w:rPr>
+        <w:t>mymath</w:t>
+      </w:r>
+      <w:proofErr w:type="spellEnd"/>
+      <w:r>
+        <w:rPr>
+          <w:rFonts w:ascii="Times New Roman" w:eastAsia="Times New Roman" w:hAnsi="Times New Roman" w:cs="Times New Roman"/>
+          <w:sz w:val="24"/>
+          <w:szCs w:val="24"/>
+        </w:rPr>
+        <w:t xml:space="preserve"> standalone by doing this:</w:t>
+      </w:r>
+    </w:p>
+    <w:p>
+      <w:pPr>
+        <w:tabs>
+          <w:tab w:val="left" w:pos="916"/>
+          <w:tab w:val="left" w:pos="1832"/>
+          <w:tab w:val="left" w:pos="2748"/>
+          <w:tab w:val="left" w:pos="3664"/>
+          <w:tab w:val="left" w:pos="4580"/>
+          <w:tab w:val="left" w:pos="5496"/>
+          <w:tab w:val="left" w:pos="6412"/>
+          <w:tab w:val="left" w:pos="7328"/>
+          <w:tab w:val="left" w:pos="8244"/>
+          <w:tab w:val="left" w:pos="9160"/>
+          <w:tab w:val="left" w:pos="10076"/>
+          <w:tab w:val="left" w:pos="10992"/>
+          <w:tab w:val="left" w:pos="11908"/>
+          <w:tab w:val="left" w:pos="12824"/>
+          <w:tab w:val="left" w:pos="13740"/>
+          <w:tab w:val="left" w:pos="14656"/>
+        </w:tabs>
+        <w:spacing w:after="0" w:line="240" w:lineRule="auto"/>
+        <w:rPr>
+          <w:rFonts w:ascii="Courier New" w:eastAsia="Times New Roman" w:hAnsi="Courier New" w:cs="Courier New"/>
+          <w:sz w:val="20"/>
+          <w:szCs w:val="20"/>
+        </w:rPr>
+      </w:pPr>
+      <w:r>
+        <w:rPr>
+          <w:rFonts w:ascii="Courier New" w:eastAsia="Times New Roman" w:hAnsi="Courier New" w:cs="Courier New"/>
+          <w:sz w:val="20"/>
+          <w:szCs w:val="20"/>
+        </w:rPr>
+        <w:t xml:space="preserve">$ </w:t>
+      </w:r>
+      <w:proofErr w:type="gramStart"/>
+      <w:r>
+        <w:rPr>
+          <w:rFonts w:ascii="Courier New" w:eastAsia="Times New Roman" w:hAnsi="Courier New" w:cs="Courier New"/>
+          <w:sz w:val="20"/>
+          <w:szCs w:val="20"/>
+        </w:rPr>
+        <w:t>python</w:t>
+      </w:r>
+      <w:proofErr w:type="gramEnd"/>
+      <w:r>
+        <w:rPr>
+          <w:rFonts w:ascii="Courier New" w:eastAsia="Times New Roman" w:hAnsi="Courier New" w:cs="Courier New"/>
+          <w:sz w:val="20"/>
+          <w:szCs w:val="20"/>
+        </w:rPr>
+        <w:t xml:space="preserve"> mymath.py</w:t>
+      </w:r>
+    </w:p>
+    <w:p>
+      <w:pPr>
+        <w:tabs>
+          <w:tab w:val="left" w:pos="916"/>
+          <w:tab w:val="left" w:pos="1832"/>
+          <w:tab w:val="left" w:pos="2748"/>
+          <w:tab w:val="left" w:pos="3664"/>
+          <w:tab w:val="left" w:pos="4580"/>
+          <w:tab w:val="left" w:pos="5496"/>
+          <w:tab w:val="left" w:pos="6412"/>
+          <w:tab w:val="left" w:pos="7328"/>
+          <w:tab w:val="left" w:pos="8244"/>
+          <w:tab w:val="left" w:pos="9160"/>
+          <w:tab w:val="left" w:pos="10076"/>
+          <w:tab w:val="left" w:pos="10992"/>
+          <w:tab w:val="left" w:pos="11908"/>
+          <w:tab w:val="left" w:pos="12824"/>
+          <w:tab w:val="left" w:pos="13740"/>
+          <w:tab w:val="left" w:pos="14656"/>
+        </w:tabs>
+        <w:spacing w:after="0" w:line="240" w:lineRule="auto"/>
+        <w:rPr>
+          <w:rFonts w:ascii="Courier New" w:eastAsia="Times New Roman" w:hAnsi="Courier New" w:cs="Courier New"/>
+          <w:sz w:val="20"/>
+          <w:szCs w:val="20"/>
+        </w:rPr>
+      </w:pPr>
+      <w:proofErr w:type="gramStart"/>
+      <w:r>
+        <w:rPr>
+          <w:rFonts w:ascii="Courier New" w:eastAsia="Times New Roman" w:hAnsi="Courier New" w:cs="Courier New"/>
+          <w:sz w:val="20"/>
+          <w:szCs w:val="20"/>
+        </w:rPr>
+        <w:t>test</w:t>
+      </w:r>
+      <w:proofErr w:type="gramEnd"/>
+      <w:r>
+        <w:rPr>
+          <w:rFonts w:ascii="Courier New" w:eastAsia="Times New Roman" w:hAnsi="Courier New" w:cs="Courier New"/>
+          <w:sz w:val="20"/>
+          <w:szCs w:val="20"/>
+        </w:rPr>
+        <w:t>: square(42) == 1764</w:t>
+      </w:r>
+    </w:p>
+    <w:p>
+      <w:pPr>
+        <w:spacing w:before="100" w:beforeAutospacing="1" w:after="100" w:afterAutospacing="1" w:line="240" w:lineRule="auto"/>
+        <w:rPr>
+          <w:rFonts w:ascii="Times New Roman" w:eastAsia="Times New Roman" w:hAnsi="Times New Roman" w:cs="Times New Roman"/>
+          <w:sz w:val="24"/>
+          <w:szCs w:val="24"/>
+        </w:rPr>
+      </w:pPr>
+      <w:r>
+        <w:rPr>
+          <w:rFonts w:ascii="Times New Roman" w:eastAsia="Times New Roman" w:hAnsi="Times New Roman" w:cs="Times New Roman"/>
+          <w:sz w:val="24"/>
+          <w:szCs w:val="24"/>
+        </w:rPr>
+        <w:t>But we can also use mymath.py as a module; let’s see what happens when we run mygame.py:</w:t>
+      </w:r>
+    </w:p>
+    <w:p>
+      <w:pPr>
+        <w:tabs>
+          <w:tab w:val="left" w:pos="916"/>
+          <w:tab w:val="left" w:pos="1832"/>
+          <w:tab w:val="left" w:pos="2748"/>
+          <w:tab w:val="left" w:pos="3664"/>
+          <w:tab w:val="left" w:pos="4580"/>
+          <w:tab w:val="left" w:pos="5496"/>
+          <w:tab w:val="left" w:pos="6412"/>
+          <w:tab w:val="left" w:pos="7328"/>
+          <w:tab w:val="left" w:pos="8244"/>
+          <w:tab w:val="left" w:pos="9160"/>
+          <w:tab w:val="left" w:pos="10076"/>
+          <w:tab w:val="left" w:pos="10992"/>
+          <w:tab w:val="left" w:pos="11908"/>
+          <w:tab w:val="left" w:pos="12824"/>
+          <w:tab w:val="left" w:pos="13740"/>
+          <w:tab w:val="left" w:pos="14656"/>
+        </w:tabs>
+        <w:spacing w:after="0" w:line="240" w:lineRule="auto"/>
+        <w:rPr>
+          <w:rFonts w:ascii="Courier New" w:eastAsia="Times New Roman" w:hAnsi="Courier New" w:cs="Courier New"/>
+          <w:sz w:val="20"/>
+          <w:szCs w:val="20"/>
+        </w:rPr>
+      </w:pPr>
+      <w:r>
+        <w:rPr>
+          <w:rFonts w:ascii="Courier New" w:eastAsia="Times New Roman" w:hAnsi="Courier New" w:cs="Courier New"/>
+          <w:sz w:val="20"/>
+          <w:szCs w:val="20"/>
+        </w:rPr>
+        <w:t xml:space="preserve">$ </w:t>
+      </w:r>
+      <w:proofErr w:type="gramStart"/>
+      <w:r>
+        <w:rPr>
+          <w:rFonts w:ascii="Courier New" w:eastAsia="Times New Roman" w:hAnsi="Courier New" w:cs="Courier New"/>
+          <w:sz w:val="20"/>
+          <w:szCs w:val="20"/>
+        </w:rPr>
+        <w:t>python</w:t>
+      </w:r>
+      <w:proofErr w:type="gramEnd"/>
+      <w:r>
+        <w:rPr>
+          <w:rFonts w:ascii="Courier New" w:eastAsia="Times New Roman" w:hAnsi="Courier New" w:cs="Courier New"/>
+          <w:sz w:val="20"/>
+          <w:szCs w:val="20"/>
+        </w:rPr>
+        <w:t xml:space="preserve"> mygame.py</w:t>
+      </w:r>
+    </w:p>
+    <w:p>
+      <w:pPr>
+        <w:tabs>
+          <w:tab w:val="left" w:pos="916"/>
+          <w:tab w:val="left" w:pos="1832"/>
+          <w:tab w:val="left" w:pos="2748"/>
+          <w:tab w:val="left" w:pos="3664"/>
+          <w:tab w:val="left" w:pos="4580"/>
+          <w:tab w:val="left" w:pos="5496"/>
+          <w:tab w:val="left" w:pos="6412"/>
+          <w:tab w:val="left" w:pos="7328"/>
+          <w:tab w:val="left" w:pos="8244"/>
+          <w:tab w:val="left" w:pos="9160"/>
+          <w:tab w:val="left" w:pos="10076"/>
+          <w:tab w:val="left" w:pos="10992"/>
+          <w:tab w:val="left" w:pos="11908"/>
+          <w:tab w:val="left" w:pos="12824"/>
+          <w:tab w:val="left" w:pos="13740"/>
+          <w:tab w:val="left" w:pos="14656"/>
+        </w:tabs>
+        <w:spacing w:after="0" w:line="240" w:lineRule="auto"/>
+        <w:rPr>
+          <w:rFonts w:ascii="Courier New" w:eastAsia="Times New Roman" w:hAnsi="Courier New" w:cs="Courier New"/>
+          <w:sz w:val="20"/>
+          <w:szCs w:val="20"/>
+        </w:rPr>
+      </w:pPr>
+      <w:proofErr w:type="gramStart"/>
+      <w:r>
+        <w:rPr>
+          <w:rFonts w:ascii="Courier New" w:eastAsia="Times New Roman" w:hAnsi="Courier New" w:cs="Courier New"/>
+          <w:sz w:val="20"/>
+          <w:szCs w:val="20"/>
+        </w:rPr>
+        <w:t>this</w:t>
+      </w:r>
+      <w:proofErr w:type="gramEnd"/>
+      <w:r>
+        <w:rPr>
+          <w:rFonts w:ascii="Courier New" w:eastAsia="Times New Roman" w:hAnsi="Courier New" w:cs="Courier New"/>
+          <w:sz w:val="20"/>
+          <w:szCs w:val="20"/>
+        </w:rPr>
+        <w:t xml:space="preserve"> is </w:t>
+      </w:r>
+      <w:proofErr w:type="spellStart"/>
+      <w:r>
+        <w:rPr>
+          <w:rFonts w:ascii="Courier New" w:eastAsia="Times New Roman" w:hAnsi="Courier New" w:cs="Courier New"/>
+          <w:sz w:val="20"/>
+          <w:szCs w:val="20"/>
+        </w:rPr>
+        <w:t>mygame</w:t>
+      </w:r>
+      <w:proofErr w:type="spellEnd"/>
+      <w:r>
+        <w:rPr>
+          <w:rFonts w:ascii="Courier New" w:eastAsia="Times New Roman" w:hAnsi="Courier New" w:cs="Courier New"/>
+          <w:sz w:val="20"/>
+          <w:szCs w:val="20"/>
+        </w:rPr>
+        <w:t>.</w:t>
+      </w:r>
+    </w:p>
+    <w:p>
+      <w:pPr>
+        <w:tabs>
+          <w:tab w:val="left" w:pos="916"/>
+          <w:tab w:val="left" w:pos="1832"/>
+          <w:tab w:val="left" w:pos="2748"/>
+          <w:tab w:val="left" w:pos="3664"/>
+          <w:tab w:val="left" w:pos="4580"/>
+          <w:tab w:val="left" w:pos="5496"/>
+          <w:tab w:val="left" w:pos="6412"/>
+          <w:tab w:val="left" w:pos="7328"/>
+          <w:tab w:val="left" w:pos="8244"/>
+          <w:tab w:val="left" w:pos="9160"/>
+          <w:tab w:val="left" w:pos="10076"/>
+          <w:tab w:val="left" w:pos="10992"/>
+          <w:tab w:val="left" w:pos="11908"/>
+          <w:tab w:val="left" w:pos="12824"/>
+          <w:tab w:val="left" w:pos="13740"/>
+          <w:tab w:val="left" w:pos="14656"/>
+        </w:tabs>
+        <w:spacing w:after="0" w:line="240" w:lineRule="auto"/>
+        <w:rPr>
+          <w:rFonts w:ascii="Courier New" w:eastAsia="Times New Roman" w:hAnsi="Courier New" w:cs="Courier New"/>
+          <w:sz w:val="20"/>
+          <w:szCs w:val="20"/>
+        </w:rPr>
+      </w:pPr>
+      <w:r>
+        <w:rPr>
+          <w:rFonts w:ascii="Courier New" w:eastAsia="Times New Roman" w:hAnsi="Courier New" w:cs="Courier New"/>
+          <w:sz w:val="20"/>
+          <w:szCs w:val="20"/>
+        </w:rPr>
+        <w:t>289</w:t>
+      </w:r>
+    </w:p>
+    <w:p>
+      <w:pPr>
+        <w:spacing w:before="100" w:beforeAutospacing="1" w:after="100" w:afterAutospacing="1" w:line="240" w:lineRule="auto"/>
+        <w:rPr>
+          <w:rFonts w:ascii="Times New Roman" w:eastAsia="Times New Roman" w:hAnsi="Times New Roman" w:cs="Times New Roman"/>
+          <w:sz w:val="24"/>
+          <w:szCs w:val="24"/>
+        </w:rPr>
+      </w:pPr>
+      <w:r>
+        <w:rPr>
+          <w:rFonts w:ascii="Times New Roman" w:eastAsia="Times New Roman" w:hAnsi="Times New Roman" w:cs="Times New Roman"/>
+          <w:sz w:val="24"/>
+          <w:szCs w:val="24"/>
+        </w:rPr>
+        <w:t xml:space="preserve">Notice that here we don’t see the ‘test’ line that mymath.py had near the bottom of its code. That’s because, in this context, </w:t>
+      </w:r>
+      <w:proofErr w:type="spellStart"/>
+      <w:r>
+        <w:rPr>
+          <w:rFonts w:ascii="Times New Roman" w:eastAsia="Times New Roman" w:hAnsi="Times New Roman" w:cs="Times New Roman"/>
+          <w:sz w:val="24"/>
+          <w:szCs w:val="24"/>
+        </w:rPr>
+        <w:t>mymath</w:t>
+      </w:r>
+      <w:proofErr w:type="spellEnd"/>
+      <w:r>
+        <w:rPr>
+          <w:rFonts w:ascii="Times New Roman" w:eastAsia="Times New Roman" w:hAnsi="Times New Roman" w:cs="Times New Roman"/>
+          <w:sz w:val="24"/>
+          <w:szCs w:val="24"/>
+        </w:rPr>
+        <w:t xml:space="preserve"> is not the main program. That’s what </w:t>
+      </w:r>
+      <w:proofErr w:type="gramStart"/>
+      <w:r>
+        <w:rPr>
+          <w:rFonts w:ascii="Times New Roman" w:eastAsia="Times New Roman" w:hAnsi="Times New Roman" w:cs="Times New Roman"/>
+          <w:sz w:val="24"/>
+          <w:szCs w:val="24"/>
+        </w:rPr>
+        <w:t xml:space="preserve">the </w:t>
+      </w:r>
+      <w:r>
+        <w:rPr>
+          <w:rFonts w:ascii="Courier New" w:eastAsia="Times New Roman" w:hAnsi="Courier New" w:cs="Courier New"/>
+          <w:sz w:val="20"/>
+          <w:szCs w:val="20"/>
+        </w:rPr>
+        <w:t>if</w:t>
+      </w:r>
+      <w:proofErr w:type="gramEnd"/>
+      <w:r>
+        <w:rPr>
+          <w:rFonts w:ascii="Courier New" w:eastAsia="Times New Roman" w:hAnsi="Courier New" w:cs="Courier New"/>
+          <w:sz w:val="20"/>
+          <w:szCs w:val="20"/>
+        </w:rPr>
+        <w:t xml:space="preserve"> __name__ == "__main__": ...</w:t>
+      </w:r>
+      <w:r>
+        <w:rPr>
+          <w:rFonts w:ascii="Times New Roman" w:eastAsia="Times New Roman" w:hAnsi="Times New Roman" w:cs="Times New Roman"/>
+          <w:sz w:val="24"/>
+          <w:szCs w:val="24"/>
+        </w:rPr>
+        <w:t xml:space="preserve"> trick is used for.</w:t>
+      </w:r>
+    </w:p>
+    <w:p>
+      <w:pPr>
+        <w:spacing w:before="100" w:beforeAutospacing="1" w:after="100" w:afterAutospacing="1" w:line="240" w:lineRule="auto"/>
+        <w:rPr>
+          <w:rFonts w:ascii="Times New Roman" w:eastAsia="Times New Roman" w:hAnsi="Times New Roman" w:cs="Times New Roman"/>
+          <w:i/>
+          <w:sz w:val="20"/>
+          <w:szCs w:val="20"/>
+        </w:rPr>
+      </w:pPr>
+    </w:p>
+    <w:p>
+      <w:pPr>
+        <w:spacing w:before="100" w:beforeAutospacing="1" w:after="100" w:afterAutospacing="1" w:line="240" w:lineRule="auto"/>
+        <w:rPr>
+          <w:rFonts w:ascii="Times New Roman" w:eastAsia="Times New Roman" w:hAnsi="Times New Roman" w:cs="Times New Roman"/>
+          <w:sz w:val="24"/>
+          <w:szCs w:val="24"/>
+        </w:rPr>
+      </w:pPr>
+    </w:p>
+    <w:p/>
     <w:sectPr>
       <w:pgSz w:w="12240" w:h="15840"/>
       <w:pgMar w:top="1440" w:right="1440" w:bottom="1440" w:left="1440" w:header="720" w:footer="720" w:gutter="0"/>
@@ -710,6 +3200,26 @@
     <w:name w:val="Normal"/>
     <w:qFormat/>
   </w:style>
+  <w:style w:type="paragraph" w:styleId="Heading1">
+    <w:name w:val="heading 1"/>
+    <w:basedOn w:val="Normal"/>
+    <w:link w:val="Heading1Char"/>
+    <w:uiPriority w:val="9"/>
+    <w:qFormat/>
+    <w:rsid w:val="00471216"/>
+    <w:pPr>
+      <w:spacing w:before="100" w:beforeAutospacing="1" w:after="100" w:afterAutospacing="1" w:line="240" w:lineRule="auto"/>
+      <w:outlineLvl w:val="0"/>
+    </w:pPr>
+    <w:rPr>
+      <w:rFonts w:ascii="Times New Roman" w:eastAsia="Times New Roman" w:hAnsi="Times New Roman" w:cs="Times New Roman"/>
+      <w:b/>
+      <w:bCs/>
+      <w:kern w:val="36"/>
+      <w:sz w:val="48"/>
+      <w:szCs w:val="48"/>
+    </w:rPr>
+  </w:style>
   <w:style w:type="character" w:default="1" w:styleId="DefaultParagraphFont">
     <w:name w:val="Default Paragraph Font"/>
     <w:uiPriority w:val="1"/>
@@ -820,6 +3330,37 @@
     <w:rPr>
       <w:i/>
       <w:iCs/>
+    </w:rPr>
+  </w:style>
+  <w:style w:type="character" w:customStyle="1" w:styleId="Heading1Char">
+    <w:name w:val="Heading 1 Char"/>
+    <w:basedOn w:val="DefaultParagraphFont"/>
+    <w:link w:val="Heading1"/>
+    <w:uiPriority w:val="9"/>
+    <w:rsid w:val="00471216"/>
+    <w:rPr>
+      <w:rFonts w:ascii="Times New Roman" w:eastAsia="Times New Roman" w:hAnsi="Times New Roman" w:cs="Times New Roman"/>
+      <w:b/>
+      <w:bCs/>
+      <w:kern w:val="36"/>
+      <w:sz w:val="48"/>
+      <w:szCs w:val="48"/>
+    </w:rPr>
+  </w:style>
+  <w:style w:type="paragraph" w:styleId="NormalWeb">
+    <w:name w:val="Normal (Web)"/>
+    <w:basedOn w:val="Normal"/>
+    <w:uiPriority w:val="99"/>
+    <w:semiHidden/>
+    <w:unhideWhenUsed/>
+    <w:rsid w:val="00471216"/>
+    <w:pPr>
+      <w:spacing w:before="100" w:beforeAutospacing="1" w:after="100" w:afterAutospacing="1" w:line="240" w:lineRule="auto"/>
+    </w:pPr>
+    <w:rPr>
+      <w:rFonts w:ascii="Times New Roman" w:eastAsia="Times New Roman" w:hAnsi="Times New Roman" w:cs="Times New Roman"/>
+      <w:sz w:val="24"/>
+      <w:szCs w:val="24"/>
     </w:rPr>
   </w:style>
 </w:styles>

--- a/argument/argument.docx
+++ b/argument/argument.docx
@@ -1117,19 +1117,8 @@
           <w:sz w:val="20"/>
           <w:szCs w:val="20"/>
         </w:rPr>
-        <w:t xml:space="preserve"> "Running selected </w:t>
-      </w:r>
-      <w:proofErr w:type="spellStart"/>
-      <w:r>
-        <w:rPr>
-          <w:rFonts w:ascii="Times New Roman" w:eastAsia="Times New Roman" w:hAnsi="Times New Roman" w:cs="Times New Roman"/>
-          <w:i/>
-          <w:sz w:val="20"/>
-          <w:szCs w:val="20"/>
-        </w:rPr>
-        <w:t>tests"</w:t>
-      </w:r>
-      <w:proofErr w:type="spellEnd"/>
+        <w:t xml:space="preserve"> "Running selected tests"</w:t>
+      </w:r>
     </w:p>
     <w:p>
       <w:pPr>
@@ -1732,8 +1721,6 @@
           <w:szCs w:val="48"/>
         </w:rPr>
       </w:pPr>
-      <w:bookmarkStart w:id="0" w:name="_GoBack"/>
-      <w:bookmarkEnd w:id="0"/>
       <w:r>
         <w:rPr>
           <w:rFonts w:ascii="Times New Roman" w:eastAsia="Times New Roman" w:hAnsi="Times New Roman" w:cs="Times New Roman"/>
@@ -2071,7 +2058,24 @@
           <w:sz w:val="20"/>
           <w:szCs w:val="20"/>
         </w:rPr>
-        <w:t xml:space="preserve"> "test: square(42) ==", square(42)</w:t>
+        <w:t xml:space="preserve"> "</w:t>
+      </w:r>
+      <w:r>
+        <w:rPr>
+          <w:rFonts w:ascii="Courier New" w:eastAsia="Times New Roman" w:hAnsi="Courier New" w:cs="Courier New"/>
+          <w:color w:val="FF0000"/>
+          <w:sz w:val="20"/>
+          <w:szCs w:val="20"/>
+        </w:rPr>
+        <w:t>test</w:t>
+      </w:r>
+      <w:r>
+        <w:rPr>
+          <w:rFonts w:ascii="Courier New" w:eastAsia="Times New Roman" w:hAnsi="Courier New" w:cs="Courier New"/>
+          <w:sz w:val="20"/>
+          <w:szCs w:val="20"/>
+        </w:rPr>
+        <w:t>: square(42) ==", square(42)</w:t>
       </w:r>
     </w:p>
     <w:p>
@@ -2719,7 +2723,26 @@
           <w:sz w:val="24"/>
           <w:szCs w:val="24"/>
         </w:rPr>
-        <w:t xml:space="preserve">Notice that here we don’t see the ‘test’ line that mymath.py had near the bottom of its code. That’s because, in this context, </w:t>
+        <w:t>Notice that here we don’t see the ‘</w:t>
+      </w:r>
+      <w:bookmarkStart w:id="0" w:name="_GoBack"/>
+      <w:r>
+        <w:rPr>
+          <w:rFonts w:ascii="Times New Roman" w:eastAsia="Times New Roman" w:hAnsi="Times New Roman" w:cs="Times New Roman"/>
+          <w:color w:val="FF0000"/>
+          <w:sz w:val="24"/>
+          <w:szCs w:val="24"/>
+        </w:rPr>
+        <w:t>test</w:t>
+      </w:r>
+      <w:bookmarkEnd w:id="0"/>
+      <w:r>
+        <w:rPr>
+          <w:rFonts w:ascii="Times New Roman" w:eastAsia="Times New Roman" w:hAnsi="Times New Roman" w:cs="Times New Roman"/>
+          <w:sz w:val="24"/>
+          <w:szCs w:val="24"/>
+        </w:rPr>
+        <w:t xml:space="preserve">’ line that mymath.py had near the bottom of its code. That’s because, in this context, </w:t>
       </w:r>
       <w:proofErr w:type="spellStart"/>
       <w:r>
